--- a/Read_Processing/README.docx
+++ b/Read_Processing/README.docx
@@ -73,21 +73,17 @@
             </w:rPr>
             <w:fldChar w:fldCharType="separate"/>
           </w:r>
-          <w:hyperlink w:anchor="_Toc105574282" w:history="1">
+          <w:hyperlink w:anchor="_Toc118195915" w:history="1">
             <w:r>
               <w:rPr>
                 <w:rStyle w:val="Hyperlink"/>
                 <w:rFonts w:ascii="Times New Roman" w:hAnsi="Times New Roman" w:cs="Times New Roman"/>
-                <w:i w:val="0"/>
-                <w:iCs w:val="0"/>
                 <w:noProof/>
               </w:rPr>
               <w:t>Introduction</w:t>
             </w:r>
             <w:r>
               <w:rPr>
-                <w:i w:val="0"/>
-                <w:iCs w:val="0"/>
                 <w:noProof/>
                 <w:webHidden/>
               </w:rPr>
@@ -95,8 +91,6 @@
             </w:r>
             <w:r>
               <w:rPr>
-                <w:i w:val="0"/>
-                <w:iCs w:val="0"/>
                 <w:noProof/>
                 <w:webHidden/>
               </w:rPr>
@@ -104,25 +98,19 @@
             </w:r>
             <w:r>
               <w:rPr>
-                <w:i w:val="0"/>
-                <w:iCs w:val="0"/>
                 <w:noProof/>
                 <w:webHidden/>
               </w:rPr>
-              <w:instrText xml:space="preserve"> PAGEREF _Toc105574282 \h </w:instrText>
+              <w:instrText xml:space="preserve"> PAGEREF _Toc118195915 \h </w:instrText>
             </w:r>
             <w:r>
               <w:rPr>
-                <w:i w:val="0"/>
-                <w:iCs w:val="0"/>
                 <w:noProof/>
                 <w:webHidden/>
               </w:rPr>
             </w:r>
             <w:r>
               <w:rPr>
-                <w:i w:val="0"/>
-                <w:iCs w:val="0"/>
                 <w:noProof/>
                 <w:webHidden/>
               </w:rPr>
@@ -130,8 +118,6 @@
             </w:r>
             <w:r>
               <w:rPr>
-                <w:i w:val="0"/>
-                <w:iCs w:val="0"/>
                 <w:noProof/>
                 <w:webHidden/>
               </w:rPr>
@@ -139,8 +125,6 @@
             </w:r>
             <w:r>
               <w:rPr>
-                <w:i w:val="0"/>
-                <w:iCs w:val="0"/>
                 <w:noProof/>
                 <w:webHidden/>
               </w:rPr>
@@ -163,21 +147,17 @@
               <w:noProof/>
             </w:rPr>
           </w:pPr>
-          <w:hyperlink w:anchor="_Toc105574283" w:history="1">
+          <w:hyperlink w:anchor="_Toc118195916" w:history="1">
             <w:r>
               <w:rPr>
                 <w:rStyle w:val="Hyperlink"/>
                 <w:rFonts w:ascii="Times New Roman" w:hAnsi="Times New Roman" w:cs="Times New Roman"/>
-                <w:i w:val="0"/>
-                <w:iCs w:val="0"/>
                 <w:noProof/>
               </w:rPr>
               <w:t>Adapter Trimming: TrimRead.py</w:t>
             </w:r>
             <w:r>
               <w:rPr>
-                <w:i w:val="0"/>
-                <w:iCs w:val="0"/>
                 <w:noProof/>
                 <w:webHidden/>
               </w:rPr>
@@ -185,8 +165,6 @@
             </w:r>
             <w:r>
               <w:rPr>
-                <w:i w:val="0"/>
-                <w:iCs w:val="0"/>
                 <w:noProof/>
                 <w:webHidden/>
               </w:rPr>
@@ -194,25 +172,19 @@
             </w:r>
             <w:r>
               <w:rPr>
-                <w:i w:val="0"/>
-                <w:iCs w:val="0"/>
                 <w:noProof/>
                 <w:webHidden/>
               </w:rPr>
-              <w:instrText xml:space="preserve"> PAGEREF _Toc105574283 \h </w:instrText>
+              <w:instrText xml:space="preserve"> PAGEREF _Toc118195916 \h </w:instrText>
             </w:r>
             <w:r>
               <w:rPr>
-                <w:i w:val="0"/>
-                <w:iCs w:val="0"/>
                 <w:noProof/>
                 <w:webHidden/>
               </w:rPr>
             </w:r>
             <w:r>
               <w:rPr>
-                <w:i w:val="0"/>
-                <w:iCs w:val="0"/>
                 <w:noProof/>
                 <w:webHidden/>
               </w:rPr>
@@ -220,8 +192,6 @@
             </w:r>
             <w:r>
               <w:rPr>
-                <w:i w:val="0"/>
-                <w:iCs w:val="0"/>
                 <w:noProof/>
                 <w:webHidden/>
               </w:rPr>
@@ -229,8 +199,6 @@
             </w:r>
             <w:r>
               <w:rPr>
-                <w:i w:val="0"/>
-                <w:iCs w:val="0"/>
                 <w:noProof/>
                 <w:webHidden/>
               </w:rPr>
@@ -253,21 +221,17 @@
               <w:noProof/>
             </w:rPr>
           </w:pPr>
-          <w:hyperlink w:anchor="_Toc105574284" w:history="1">
+          <w:hyperlink w:anchor="_Toc118195917" w:history="1">
             <w:r>
               <w:rPr>
                 <w:rStyle w:val="Hyperlink"/>
                 <w:rFonts w:ascii="Times New Roman" w:hAnsi="Times New Roman" w:cs="Times New Roman"/>
-                <w:i w:val="0"/>
-                <w:iCs w:val="0"/>
                 <w:noProof/>
               </w:rPr>
               <w:t>Reference-free Read Deconvolution: DeconvolutionConversion_v2.py</w:t>
             </w:r>
             <w:r>
               <w:rPr>
-                <w:i w:val="0"/>
-                <w:iCs w:val="0"/>
                 <w:noProof/>
                 <w:webHidden/>
               </w:rPr>
@@ -275,8 +239,6 @@
             </w:r>
             <w:r>
               <w:rPr>
-                <w:i w:val="0"/>
-                <w:iCs w:val="0"/>
                 <w:noProof/>
                 <w:webHidden/>
               </w:rPr>
@@ -284,25 +246,19 @@
             </w:r>
             <w:r>
               <w:rPr>
-                <w:i w:val="0"/>
-                <w:iCs w:val="0"/>
                 <w:noProof/>
                 <w:webHidden/>
               </w:rPr>
-              <w:instrText xml:space="preserve"> PAGEREF _Toc105574284 \h </w:instrText>
+              <w:instrText xml:space="preserve"> PAGEREF _Toc118195917 \h </w:instrText>
             </w:r>
             <w:r>
               <w:rPr>
-                <w:i w:val="0"/>
-                <w:iCs w:val="0"/>
                 <w:noProof/>
                 <w:webHidden/>
               </w:rPr>
             </w:r>
             <w:r>
               <w:rPr>
-                <w:i w:val="0"/>
-                <w:iCs w:val="0"/>
                 <w:noProof/>
                 <w:webHidden/>
               </w:rPr>
@@ -310,17 +266,13 @@
             </w:r>
             <w:r>
               <w:rPr>
-                <w:i w:val="0"/>
-                <w:iCs w:val="0"/>
                 <w:noProof/>
                 <w:webHidden/>
               </w:rPr>
-              <w:t>4</w:t>
+              <w:t>5</w:t>
             </w:r>
             <w:r>
               <w:rPr>
-                <w:i w:val="0"/>
-                <w:iCs w:val="0"/>
                 <w:noProof/>
                 <w:webHidden/>
               </w:rPr>
@@ -343,21 +295,17 @@
               <w:noProof/>
             </w:rPr>
           </w:pPr>
-          <w:hyperlink w:anchor="_Toc105574285" w:history="1">
+          <w:hyperlink w:anchor="_Toc118195918" w:history="1">
             <w:r>
               <w:rPr>
                 <w:rStyle w:val="Hyperlink"/>
                 <w:rFonts w:ascii="Times New Roman" w:hAnsi="Times New Roman" w:cs="Times New Roman"/>
-                <w:i w:val="0"/>
-                <w:iCs w:val="0"/>
                 <w:noProof/>
               </w:rPr>
               <w:t>Reference-dependent Read Deconvolution: DeconvolutionWithCalibration package</w:t>
             </w:r>
             <w:r>
               <w:rPr>
-                <w:i w:val="0"/>
-                <w:iCs w:val="0"/>
                 <w:noProof/>
                 <w:webHidden/>
               </w:rPr>
@@ -365,8 +313,6 @@
             </w:r>
             <w:r>
               <w:rPr>
-                <w:i w:val="0"/>
-                <w:iCs w:val="0"/>
                 <w:noProof/>
                 <w:webHidden/>
               </w:rPr>
@@ -374,25 +320,19 @@
             </w:r>
             <w:r>
               <w:rPr>
-                <w:i w:val="0"/>
-                <w:iCs w:val="0"/>
                 <w:noProof/>
                 <w:webHidden/>
               </w:rPr>
-              <w:instrText xml:space="preserve"> PAGEREF _Toc105574285 \h </w:instrText>
+              <w:instrText xml:space="preserve"> PAGEREF _Toc118195918 \h </w:instrText>
             </w:r>
             <w:r>
               <w:rPr>
-                <w:i w:val="0"/>
-                <w:iCs w:val="0"/>
                 <w:noProof/>
                 <w:webHidden/>
               </w:rPr>
             </w:r>
             <w:r>
               <w:rPr>
-                <w:i w:val="0"/>
-                <w:iCs w:val="0"/>
                 <w:noProof/>
                 <w:webHidden/>
               </w:rPr>
@@ -400,17 +340,13 @@
             </w:r>
             <w:r>
               <w:rPr>
-                <w:i w:val="0"/>
-                <w:iCs w:val="0"/>
                 <w:noProof/>
                 <w:webHidden/>
               </w:rPr>
-              <w:t>5</w:t>
+              <w:t>6</w:t>
             </w:r>
             <w:r>
               <w:rPr>
-                <w:i w:val="0"/>
-                <w:iCs w:val="0"/>
                 <w:noProof/>
                 <w:webHidden/>
               </w:rPr>
@@ -433,21 +369,17 @@
               <w:noProof/>
             </w:rPr>
           </w:pPr>
-          <w:hyperlink w:anchor="_Toc105574286" w:history="1">
+          <w:hyperlink w:anchor="_Toc118195919" w:history="1">
             <w:r>
               <w:rPr>
                 <w:rStyle w:val="Hyperlink"/>
                 <w:rFonts w:ascii="Times New Roman" w:hAnsi="Times New Roman" w:cs="Times New Roman"/>
-                <w:i w:val="0"/>
-                <w:iCs w:val="0"/>
                 <w:noProof/>
               </w:rPr>
               <w:t>Read Deconvolution Correction: DeconvolutionUnmatchCorrect.py</w:t>
             </w:r>
             <w:r>
               <w:rPr>
-                <w:i w:val="0"/>
-                <w:iCs w:val="0"/>
                 <w:noProof/>
                 <w:webHidden/>
               </w:rPr>
@@ -455,8 +387,6 @@
             </w:r>
             <w:r>
               <w:rPr>
-                <w:i w:val="0"/>
-                <w:iCs w:val="0"/>
                 <w:noProof/>
                 <w:webHidden/>
               </w:rPr>
@@ -464,25 +394,19 @@
             </w:r>
             <w:r>
               <w:rPr>
-                <w:i w:val="0"/>
-                <w:iCs w:val="0"/>
                 <w:noProof/>
                 <w:webHidden/>
               </w:rPr>
-              <w:instrText xml:space="preserve"> PAGEREF _Toc105574286 \h </w:instrText>
+              <w:instrText xml:space="preserve"> PAGEREF _Toc118195919 \h </w:instrText>
             </w:r>
             <w:r>
               <w:rPr>
-                <w:i w:val="0"/>
-                <w:iCs w:val="0"/>
                 <w:noProof/>
                 <w:webHidden/>
               </w:rPr>
             </w:r>
             <w:r>
               <w:rPr>
-                <w:i w:val="0"/>
-                <w:iCs w:val="0"/>
                 <w:noProof/>
                 <w:webHidden/>
               </w:rPr>
@@ -490,17 +414,13 @@
             </w:r>
             <w:r>
               <w:rPr>
-                <w:i w:val="0"/>
-                <w:iCs w:val="0"/>
                 <w:noProof/>
                 <w:webHidden/>
               </w:rPr>
-              <w:t>7</w:t>
+              <w:t>8</w:t>
             </w:r>
             <w:r>
               <w:rPr>
-                <w:i w:val="0"/>
-                <w:iCs w:val="0"/>
                 <w:noProof/>
                 <w:webHidden/>
               </w:rPr>
@@ -523,21 +443,17 @@
               <w:noProof/>
             </w:rPr>
           </w:pPr>
-          <w:hyperlink w:anchor="_Toc105574287" w:history="1">
+          <w:hyperlink w:anchor="_Toc118195920" w:history="1">
             <w:r>
               <w:rPr>
                 <w:rStyle w:val="Hyperlink"/>
                 <w:rFonts w:ascii="Times New Roman" w:hAnsi="Times New Roman" w:cs="Times New Roman"/>
-                <w:i w:val="0"/>
-                <w:iCs w:val="0"/>
                 <w:noProof/>
               </w:rPr>
               <w:t>Removal of multiple mapping reads: MarkUniread.py</w:t>
             </w:r>
             <w:r>
               <w:rPr>
-                <w:i w:val="0"/>
-                <w:iCs w:val="0"/>
                 <w:noProof/>
                 <w:webHidden/>
               </w:rPr>
@@ -545,8 +461,6 @@
             </w:r>
             <w:r>
               <w:rPr>
-                <w:i w:val="0"/>
-                <w:iCs w:val="0"/>
                 <w:noProof/>
                 <w:webHidden/>
               </w:rPr>
@@ -554,25 +468,19 @@
             </w:r>
             <w:r>
               <w:rPr>
-                <w:i w:val="0"/>
-                <w:iCs w:val="0"/>
                 <w:noProof/>
                 <w:webHidden/>
               </w:rPr>
-              <w:instrText xml:space="preserve"> PAGEREF _Toc105574287 \h </w:instrText>
+              <w:instrText xml:space="preserve"> PAGEREF _Toc118195920 \h </w:instrText>
             </w:r>
             <w:r>
               <w:rPr>
-                <w:i w:val="0"/>
-                <w:iCs w:val="0"/>
                 <w:noProof/>
                 <w:webHidden/>
               </w:rPr>
             </w:r>
             <w:r>
               <w:rPr>
-                <w:i w:val="0"/>
-                <w:iCs w:val="0"/>
                 <w:noProof/>
                 <w:webHidden/>
               </w:rPr>
@@ -580,17 +488,13 @@
             </w:r>
             <w:r>
               <w:rPr>
-                <w:i w:val="0"/>
-                <w:iCs w:val="0"/>
                 <w:noProof/>
                 <w:webHidden/>
               </w:rPr>
-              <w:t>8</w:t>
+              <w:t>10</w:t>
             </w:r>
             <w:r>
               <w:rPr>
-                <w:i w:val="0"/>
-                <w:iCs w:val="0"/>
                 <w:noProof/>
                 <w:webHidden/>
               </w:rPr>
@@ -613,21 +517,17 @@
               <w:noProof/>
             </w:rPr>
           </w:pPr>
-          <w:hyperlink w:anchor="_Toc105574288" w:history="1">
+          <w:hyperlink w:anchor="_Toc118195921" w:history="1">
             <w:r>
               <w:rPr>
                 <w:rStyle w:val="Hyperlink"/>
                 <w:rFonts w:ascii="Times New Roman" w:hAnsi="Times New Roman" w:cs="Times New Roman"/>
-                <w:i w:val="0"/>
-                <w:iCs w:val="0"/>
                 <w:noProof/>
               </w:rPr>
               <w:t>Removal of duplicated reads: MarkDup.py</w:t>
             </w:r>
             <w:r>
               <w:rPr>
-                <w:i w:val="0"/>
-                <w:iCs w:val="0"/>
                 <w:noProof/>
                 <w:webHidden/>
               </w:rPr>
@@ -635,8 +535,6 @@
             </w:r>
             <w:r>
               <w:rPr>
-                <w:i w:val="0"/>
-                <w:iCs w:val="0"/>
                 <w:noProof/>
                 <w:webHidden/>
               </w:rPr>
@@ -644,25 +542,19 @@
             </w:r>
             <w:r>
               <w:rPr>
-                <w:i w:val="0"/>
-                <w:iCs w:val="0"/>
                 <w:noProof/>
                 <w:webHidden/>
               </w:rPr>
-              <w:instrText xml:space="preserve"> PAGEREF _Toc105574288 \h </w:instrText>
+              <w:instrText xml:space="preserve"> PAGEREF _Toc118195921 \h </w:instrText>
             </w:r>
             <w:r>
               <w:rPr>
-                <w:i w:val="0"/>
-                <w:iCs w:val="0"/>
                 <w:noProof/>
                 <w:webHidden/>
               </w:rPr>
             </w:r>
             <w:r>
               <w:rPr>
-                <w:i w:val="0"/>
-                <w:iCs w:val="0"/>
                 <w:noProof/>
                 <w:webHidden/>
               </w:rPr>
@@ -670,17 +562,13 @@
             </w:r>
             <w:r>
               <w:rPr>
-                <w:i w:val="0"/>
-                <w:iCs w:val="0"/>
                 <w:noProof/>
                 <w:webHidden/>
               </w:rPr>
-              <w:t>9</w:t>
+              <w:t>11</w:t>
             </w:r>
             <w:r>
               <w:rPr>
-                <w:i w:val="0"/>
-                <w:iCs w:val="0"/>
                 <w:noProof/>
                 <w:webHidden/>
               </w:rPr>
@@ -703,21 +591,17 @@
               <w:noProof/>
             </w:rPr>
           </w:pPr>
-          <w:hyperlink w:anchor="_Toc105574289" w:history="1">
+          <w:hyperlink w:anchor="_Toc118195922" w:history="1">
             <w:r>
               <w:rPr>
                 <w:rStyle w:val="Hyperlink"/>
                 <w:rFonts w:ascii="Times New Roman" w:hAnsi="Times New Roman" w:cs="Times New Roman"/>
-                <w:i w:val="0"/>
-                <w:iCs w:val="0"/>
                 <w:noProof/>
               </w:rPr>
               <w:t>Addition of XM tag: AddXMtag.py</w:t>
             </w:r>
             <w:r>
               <w:rPr>
-                <w:i w:val="0"/>
-                <w:iCs w:val="0"/>
                 <w:noProof/>
                 <w:webHidden/>
               </w:rPr>
@@ -725,8 +609,6 @@
             </w:r>
             <w:r>
               <w:rPr>
-                <w:i w:val="0"/>
-                <w:iCs w:val="0"/>
                 <w:noProof/>
                 <w:webHidden/>
               </w:rPr>
@@ -734,25 +616,19 @@
             </w:r>
             <w:r>
               <w:rPr>
-                <w:i w:val="0"/>
-                <w:iCs w:val="0"/>
                 <w:noProof/>
                 <w:webHidden/>
               </w:rPr>
-              <w:instrText xml:space="preserve"> PAGEREF _Toc105574289 \h </w:instrText>
+              <w:instrText xml:space="preserve"> PAGEREF _Toc118195922 \h </w:instrText>
             </w:r>
             <w:r>
               <w:rPr>
-                <w:i w:val="0"/>
-                <w:iCs w:val="0"/>
                 <w:noProof/>
                 <w:webHidden/>
               </w:rPr>
             </w:r>
             <w:r>
               <w:rPr>
-                <w:i w:val="0"/>
-                <w:iCs w:val="0"/>
                 <w:noProof/>
                 <w:webHidden/>
               </w:rPr>
@@ -760,17 +636,13 @@
             </w:r>
             <w:r>
               <w:rPr>
-                <w:i w:val="0"/>
-                <w:iCs w:val="0"/>
                 <w:noProof/>
                 <w:webHidden/>
               </w:rPr>
-              <w:t>10</w:t>
+              <w:t>12</w:t>
             </w:r>
             <w:r>
               <w:rPr>
-                <w:i w:val="0"/>
-                <w:iCs w:val="0"/>
                 <w:noProof/>
                 <w:webHidden/>
               </w:rPr>
@@ -902,7 +774,7 @@
           <w:szCs w:val="24"/>
         </w:rPr>
       </w:pPr>
-      <w:bookmarkStart w:id="0" w:name="_Toc105574282"/>
+      <w:bookmarkStart w:id="0" w:name="_Toc118195915"/>
       <w:r>
         <w:rPr>
           <w:rFonts w:ascii="Times New Roman" w:hAnsi="Times New Roman" w:cs="Times New Roman"/>
@@ -1107,7 +979,21 @@
         <w:rPr>
           <w:color w:val="000000" w:themeColor="text1"/>
         </w:rPr>
-        <w:t>The scripts included in the ReadProcessing folder are used for processing the Methyl-SNP-seq sequencing reads</w:t>
+        <w:t xml:space="preserve">The scripts included in the </w:t>
+      </w:r>
+      <w:proofErr w:type="spellStart"/>
+      <w:r>
+        <w:rPr>
+          <w:color w:val="000000" w:themeColor="text1"/>
+        </w:rPr>
+        <w:t>ReadProcessing</w:t>
+      </w:r>
+      <w:proofErr w:type="spellEnd"/>
+      <w:r>
+        <w:rPr>
+          <w:color w:val="000000" w:themeColor="text1"/>
+        </w:rPr>
+        <w:t xml:space="preserve"> folder are used for processing the Methyl-SNP-seq sequencing reads</w:t>
       </w:r>
       <w:r>
         <w:rPr>
@@ -1121,6 +1007,7 @@
         </w:rPr>
         <w:t xml:space="preserve"> </w:t>
       </w:r>
+      <w:proofErr w:type="gramStart"/>
       <w:r>
         <w:rPr>
           <w:color w:val="000000" w:themeColor="text1"/>
@@ -1133,6 +1020,7 @@
         </w:rPr>
         <w:t>:</w:t>
       </w:r>
+      <w:proofErr w:type="gramEnd"/>
       <w:r>
         <w:rPr>
           <w:color w:val="000000" w:themeColor="text1"/>
@@ -1247,7 +1135,7 @@
           <w:szCs w:val="24"/>
         </w:rPr>
       </w:pPr>
-      <w:bookmarkStart w:id="1" w:name="_Toc105574283"/>
+      <w:bookmarkStart w:id="1" w:name="_Toc118195916"/>
       <w:r>
         <w:rPr>
           <w:rFonts w:ascii="Times New Roman" w:hAnsi="Times New Roman" w:cs="Times New Roman"/>
@@ -1282,25 +1170,173 @@
         <w:rPr>
           <w:color w:val="000000" w:themeColor="text1"/>
         </w:rPr>
-        <w:t xml:space="preserve"> 2022.0</w:t>
-      </w:r>
-      <w:r>
-        <w:rPr>
-          <w:color w:val="000000" w:themeColor="text1"/>
-        </w:rPr>
-        <w:t>6</w:t>
-      </w:r>
+        <w:t xml:space="preserve"> 2022.06.07</w:t>
+      </w:r>
+      <w:r>
+        <w:rPr>
+          <w:color w:val="000000" w:themeColor="text1"/>
+        </w:rPr>
+        <w:t xml:space="preserve"> </w:t>
+      </w:r>
+    </w:p>
+    <w:p>
+      <w:pPr>
+        <w:spacing w:before="120"/>
+        <w:rPr>
+          <w:color w:val="000000" w:themeColor="text1"/>
+        </w:rPr>
+      </w:pPr>
+      <w:r>
+        <w:rPr>
+          <w:color w:val="000000" w:themeColor="text1"/>
+        </w:rPr>
+        <w:t xml:space="preserve">Synopsis: </w:t>
+      </w:r>
+    </w:p>
+    <w:p>
+      <w:pPr>
+        <w:rPr>
+          <w:color w:val="000000" w:themeColor="text1"/>
+        </w:rPr>
+      </w:pPr>
+      <w:r>
+        <w:rPr>
+          <w:color w:val="000000" w:themeColor="text1"/>
+        </w:rPr>
+        <w:t xml:space="preserve">TrimRead.py generates </w:t>
+      </w:r>
+      <w:r>
+        <w:rPr>
+          <w:color w:val="000000" w:themeColor="text1"/>
+        </w:rPr>
+        <w:t xml:space="preserve">and </w:t>
+      </w:r>
+      <w:r>
+        <w:rPr>
+          <w:color w:val="000000" w:themeColor="text1"/>
+        </w:rPr>
+        <w:t>runs</w:t>
+      </w:r>
+      <w:r>
+        <w:rPr>
+          <w:color w:val="000000" w:themeColor="text1"/>
+        </w:rPr>
+        <w:t xml:space="preserve"> </w:t>
+      </w:r>
+      <w:r>
+        <w:rPr>
+          <w:color w:val="000000" w:themeColor="text1"/>
+        </w:rPr>
+        <w:t xml:space="preserve">a bash script containing the commands to trim the </w:t>
+      </w:r>
+      <w:r>
+        <w:rPr>
+          <w:color w:val="000000" w:themeColor="text1"/>
+        </w:rPr>
+        <w:t>Illumina</w:t>
+      </w:r>
+      <w:r>
+        <w:rPr>
+          <w:color w:val="000000" w:themeColor="text1"/>
+        </w:rPr>
+        <w:t xml:space="preserve"> adapter as well as the hairpin adapter sequence from the </w:t>
+      </w:r>
+      <w:proofErr w:type="gramStart"/>
+      <w:r>
+        <w:rPr>
+          <w:color w:val="000000" w:themeColor="text1"/>
+        </w:rPr>
+        <w:t>paired-end</w:t>
+      </w:r>
+      <w:proofErr w:type="gramEnd"/>
+      <w:r>
+        <w:rPr>
+          <w:color w:val="000000" w:themeColor="text1"/>
+        </w:rPr>
+        <w:t xml:space="preserve"> reads.</w:t>
+      </w:r>
+    </w:p>
+    <w:p>
+      <w:pPr>
+        <w:rPr>
+          <w:color w:val="000000" w:themeColor="text1"/>
+        </w:rPr>
+      </w:pPr>
+      <w:r>
+        <w:rPr>
+          <w:color w:val="000000" w:themeColor="text1"/>
+        </w:rPr>
+        <w:t xml:space="preserve">The trimming of </w:t>
+      </w:r>
+      <w:r>
+        <w:rPr>
+          <w:color w:val="000000" w:themeColor="text1"/>
+        </w:rPr>
+        <w:t xml:space="preserve">the </w:t>
+      </w:r>
+      <w:r>
+        <w:rPr>
+          <w:color w:val="000000" w:themeColor="text1"/>
+        </w:rPr>
+        <w:t xml:space="preserve">adapter sequence is performed using </w:t>
+      </w:r>
+      <w:proofErr w:type="spellStart"/>
+      <w:r>
+        <w:rPr>
+          <w:color w:val="000000" w:themeColor="text1"/>
+        </w:rPr>
+        <w:t>trim_galore</w:t>
+      </w:r>
+      <w:proofErr w:type="spellEnd"/>
       <w:r>
         <w:rPr>
           <w:color w:val="000000" w:themeColor="text1"/>
         </w:rPr>
         <w:t>.</w:t>
       </w:r>
-      <w:r>
-        <w:rPr>
-          <w:color w:val="000000" w:themeColor="text1"/>
-        </w:rPr>
-        <w:t>07</w:t>
+    </w:p>
+    <w:p>
+      <w:pPr>
+        <w:rPr>
+          <w:color w:val="000000" w:themeColor="text1"/>
+        </w:rPr>
+      </w:pPr>
+      <w:r>
+        <w:rPr>
+          <w:color w:val="000000" w:themeColor="text1"/>
+        </w:rPr>
+        <w:t xml:space="preserve">The hairpin adapter sequence is provided in the </w:t>
+      </w:r>
+      <w:r>
+        <w:rPr>
+          <w:color w:val="000000" w:themeColor="text1"/>
+        </w:rPr>
+        <w:t>Methyl-SNP-seq manuscript</w:t>
+      </w:r>
+      <w:r>
+        <w:rPr>
+          <w:color w:val="000000" w:themeColor="text1"/>
+        </w:rPr>
+        <w:t xml:space="preserve">. </w:t>
+      </w:r>
+    </w:p>
+    <w:p>
+      <w:pPr>
+        <w:rPr>
+          <w:color w:val="000000" w:themeColor="text1"/>
+        </w:rPr>
+      </w:pPr>
+      <w:r>
+        <w:rPr>
+          <w:color w:val="000000" w:themeColor="text1"/>
+        </w:rPr>
+        <w:t xml:space="preserve">Can </w:t>
+      </w:r>
+      <w:r>
+        <w:rPr>
+          <w:color w:val="000000" w:themeColor="text1"/>
+        </w:rPr>
+        <w:t>change the</w:t>
       </w:r>
       <w:r>
         <w:rPr>
@@ -1308,6 +1344,20 @@
         </w:rPr>
         <w:t xml:space="preserve"> </w:t>
       </w:r>
+      <w:proofErr w:type="spellStart"/>
+      <w:r>
+        <w:rPr>
+          <w:color w:val="000000" w:themeColor="text1"/>
+        </w:rPr>
+        <w:t>trim_galore</w:t>
+      </w:r>
+      <w:proofErr w:type="spellEnd"/>
+      <w:r>
+        <w:rPr>
+          <w:color w:val="000000" w:themeColor="text1"/>
+        </w:rPr>
+        <w:t xml:space="preserve"> commands using custom options.</w:t>
+      </w:r>
     </w:p>
     <w:p>
       <w:pPr>
@@ -1320,189 +1370,46 @@
         <w:rPr>
           <w:color w:val="000000" w:themeColor="text1"/>
         </w:rPr>
-        <w:t xml:space="preserve">Synopsis: </w:t>
-      </w:r>
-    </w:p>
-    <w:p>
-      <w:pPr>
-        <w:rPr>
-          <w:color w:val="000000" w:themeColor="text1"/>
-        </w:rPr>
-      </w:pPr>
-      <w:r>
-        <w:rPr>
-          <w:color w:val="000000" w:themeColor="text1"/>
-        </w:rPr>
-        <w:t xml:space="preserve">TrimRead.py generates </w:t>
-      </w:r>
-      <w:r>
-        <w:rPr>
-          <w:color w:val="000000" w:themeColor="text1"/>
-        </w:rPr>
+        <w:t>Requirement:</w:t>
+      </w:r>
+    </w:p>
+    <w:p>
+      <w:r>
+        <w:t>Python 2.7</w:t>
+      </w:r>
+    </w:p>
+    <w:p>
+      <w:proofErr w:type="spellStart"/>
+      <w:r>
+        <w:t>trim_galore</w:t>
+      </w:r>
+      <w:proofErr w:type="spellEnd"/>
+      <w:r>
+        <w:t xml:space="preserve"> (</w:t>
+      </w:r>
+      <w:r>
+        <w:t xml:space="preserve">used </w:t>
+      </w:r>
+      <w:r>
+        <w:t>version</w:t>
+      </w:r>
+      <w:r>
+        <w:t xml:space="preserve"> </w:t>
+      </w:r>
+      <w:r>
+        <w:t>0.6.4)</w:t>
+      </w:r>
+      <w:r>
+        <w:t xml:space="preserve"> </w:t>
+      </w:r>
+      <w:r>
         <w:t xml:space="preserve">and </w:t>
       </w:r>
-      <w:r>
-        <w:rPr>
-          <w:color w:val="000000" w:themeColor="text1"/>
-        </w:rPr>
-        <w:t>runs</w:t>
-      </w:r>
-      <w:r>
-        <w:rPr>
-          <w:color w:val="000000" w:themeColor="text1"/>
-        </w:rPr>
-        <w:t xml:space="preserve"> </w:t>
-      </w:r>
-      <w:r>
-        <w:rPr>
-          <w:color w:val="000000" w:themeColor="text1"/>
-        </w:rPr>
-        <w:t xml:space="preserve">a bash script containing the commands to trim the </w:t>
-      </w:r>
-      <w:r>
-        <w:rPr>
-          <w:color w:val="000000" w:themeColor="text1"/>
-        </w:rPr>
-        <w:t>Illumina</w:t>
-      </w:r>
-      <w:r>
-        <w:rPr>
-          <w:color w:val="000000" w:themeColor="text1"/>
-        </w:rPr>
-        <w:t xml:space="preserve"> adapter as well as the hairpin adapter sequence from the </w:t>
-      </w:r>
-      <w:r>
-        <w:rPr>
-          <w:color w:val="000000" w:themeColor="text1"/>
-        </w:rPr>
-        <w:t>paired-end</w:t>
-      </w:r>
-      <w:r>
-        <w:rPr>
-          <w:color w:val="000000" w:themeColor="text1"/>
-        </w:rPr>
-        <w:t xml:space="preserve"> reads.</w:t>
-      </w:r>
-    </w:p>
-    <w:p>
-      <w:pPr>
-        <w:rPr>
-          <w:color w:val="000000" w:themeColor="text1"/>
-        </w:rPr>
-      </w:pPr>
-      <w:r>
-        <w:rPr>
-          <w:color w:val="000000" w:themeColor="text1"/>
-        </w:rPr>
-        <w:t xml:space="preserve">The trimming of </w:t>
-      </w:r>
-      <w:r>
-        <w:rPr>
-          <w:color w:val="000000" w:themeColor="text1"/>
-        </w:rPr>
-        <w:t xml:space="preserve">the </w:t>
-      </w:r>
-      <w:r>
-        <w:rPr>
-          <w:color w:val="000000" w:themeColor="text1"/>
-        </w:rPr>
-        <w:t>adapter sequence is performed using trim_galore.</w:t>
-      </w:r>
-    </w:p>
-    <w:p>
-      <w:pPr>
-        <w:rPr>
-          <w:color w:val="000000" w:themeColor="text1"/>
-        </w:rPr>
-      </w:pPr>
-      <w:r>
-        <w:rPr>
-          <w:color w:val="000000" w:themeColor="text1"/>
-        </w:rPr>
-        <w:t xml:space="preserve">The hairpin adapter sequence is provided in the </w:t>
-      </w:r>
-      <w:r>
-        <w:rPr>
-          <w:color w:val="000000" w:themeColor="text1"/>
-        </w:rPr>
-        <w:t>Methyl-SNP-seq manuscript</w:t>
-      </w:r>
-      <w:r>
-        <w:rPr>
-          <w:color w:val="000000" w:themeColor="text1"/>
-        </w:rPr>
-        <w:t xml:space="preserve">. </w:t>
-      </w:r>
-    </w:p>
-    <w:p>
-      <w:pPr>
-        <w:rPr>
-          <w:color w:val="000000" w:themeColor="text1"/>
-        </w:rPr>
-      </w:pPr>
-      <w:r>
-        <w:rPr>
-          <w:color w:val="000000" w:themeColor="text1"/>
-        </w:rPr>
-        <w:t xml:space="preserve">Can </w:t>
-      </w:r>
-      <w:r>
-        <w:rPr>
-          <w:color w:val="000000" w:themeColor="text1"/>
-        </w:rPr>
-        <w:t>change the</w:t>
-      </w:r>
-      <w:r>
-        <w:rPr>
-          <w:color w:val="000000" w:themeColor="text1"/>
-        </w:rPr>
-        <w:t xml:space="preserve"> trim_galore commands using custom options.</w:t>
-      </w:r>
-    </w:p>
-    <w:p>
-      <w:pPr>
-        <w:spacing w:before="120"/>
-        <w:rPr>
-          <w:color w:val="000000" w:themeColor="text1"/>
-        </w:rPr>
-      </w:pPr>
-      <w:r>
-        <w:rPr>
-          <w:color w:val="000000" w:themeColor="text1"/>
-        </w:rPr>
-        <w:t>Requirement:</w:t>
-      </w:r>
-    </w:p>
-    <w:p>
-      <w:r>
-        <w:t>Python 2.7</w:t>
-      </w:r>
-    </w:p>
-    <w:p>
-      <w:r>
-        <w:t>trim_galore (</w:t>
-      </w:r>
-      <w:r>
-        <w:t xml:space="preserve">used </w:t>
-      </w:r>
-      <w:r>
-        <w:t>version</w:t>
-      </w:r>
-      <w:r>
-        <w:t xml:space="preserve"> </w:t>
-      </w:r>
-      <w:r>
-        <w:t>0.6.4)</w:t>
-      </w:r>
-      <w:r>
-        <w:t xml:space="preserve"> </w:t>
-      </w:r>
-      <w:r>
-        <w:t xml:space="preserve">and </w:t>
-      </w:r>
+      <w:proofErr w:type="spellStart"/>
       <w:r>
         <w:t>cupadapt</w:t>
       </w:r>
+      <w:proofErr w:type="spellEnd"/>
       <w:r>
         <w:t xml:space="preserve"> </w:t>
       </w:r>
@@ -1662,6 +1569,7 @@
                               </w:rPr>
                               <w:t xml:space="preserve">.2.fastq.gz --name </w:t>
                             </w:r>
+                            <w:proofErr w:type="spellStart"/>
                             <w:r>
                               <w:rPr>
                                 <w:rFonts w:ascii="Menlo" w:hAnsi="Menlo" w:cs="Menlo"/>
@@ -1671,6 +1579,7 @@
                               </w:rPr>
                               <w:t>TestSeq</w:t>
                             </w:r>
+                            <w:proofErr w:type="spellEnd"/>
                           </w:p>
                         </w:txbxContent>
                       </wps:txbx>
@@ -1813,8 +1722,21 @@
       <w:r>
         <w:t xml:space="preserve">Full path of the </w:t>
       </w:r>
-      <w:r>
-        <w:t>illumina sequencing read1, read2 fastq or fastq.gz file</w:t>
+      <w:proofErr w:type="spellStart"/>
+      <w:r>
+        <w:t>illumina</w:t>
+      </w:r>
+      <w:proofErr w:type="spellEnd"/>
+      <w:r>
+        <w:t xml:space="preserve"> sequencing read1, read2 </w:t>
+      </w:r>
+      <w:proofErr w:type="spellStart"/>
+      <w:r>
+        <w:t>fastq</w:t>
+      </w:r>
+      <w:proofErr w:type="spellEnd"/>
+      <w:r>
+        <w:t xml:space="preserve"> or fastq.gz file</w:t>
       </w:r>
       <w:r>
         <w:t>.</w:t>
@@ -1843,18 +1765,47 @@
         <w:t>output</w:t>
       </w:r>
       <w:r>
-        <w:t xml:space="preserve"> fastq files</w:t>
-      </w:r>
-      <w:r>
-        <w:t>, e.g. TestSeq</w:t>
-      </w:r>
-    </w:p>
-    <w:p>
-      <w:pPr>
-        <w:shd w:val="clear" w:color="auto" w:fill="FFFFFF"/>
-      </w:pPr>
-      <w:r>
-        <w:t xml:space="preserve">The resulting adapter removed Read1 and Read2 fastq files </w:t>
+        <w:t xml:space="preserve"> </w:t>
+      </w:r>
+      <w:proofErr w:type="spellStart"/>
+      <w:r>
+        <w:t>fastq</w:t>
+      </w:r>
+      <w:proofErr w:type="spellEnd"/>
+      <w:r>
+        <w:t xml:space="preserve"> files</w:t>
+      </w:r>
+      <w:r>
+        <w:t xml:space="preserve">, </w:t>
+      </w:r>
+      <w:proofErr w:type="gramStart"/>
+      <w:r>
+        <w:t>e.g.</w:t>
+      </w:r>
+      <w:proofErr w:type="gramEnd"/>
+      <w:r>
+        <w:t xml:space="preserve"> </w:t>
+      </w:r>
+      <w:proofErr w:type="spellStart"/>
+      <w:r>
+        <w:t>TestSeq</w:t>
+      </w:r>
+      <w:proofErr w:type="spellEnd"/>
+    </w:p>
+    <w:p>
+      <w:pPr>
+        <w:shd w:val="clear" w:color="auto" w:fill="FFFFFF"/>
+      </w:pPr>
+      <w:r>
+        <w:t xml:space="preserve">The resulting adapter removed Read1 and Read2 </w:t>
+      </w:r>
+      <w:proofErr w:type="spellStart"/>
+      <w:r>
+        <w:t>fastq</w:t>
+      </w:r>
+      <w:proofErr w:type="spellEnd"/>
+      <w:r>
+        <w:t xml:space="preserve"> files </w:t>
       </w:r>
       <w:r>
         <w:t xml:space="preserve">that are used for next step Read Deconvolution </w:t>
@@ -1908,10 +1859,26 @@
         <w:shd w:val="clear" w:color="auto" w:fill="FFFFFF"/>
       </w:pPr>
       <w:r>
-        <w:t>Number of cores to be used for trim_galore trimming.</w:t>
-      </w:r>
-      <w:r>
-        <w:t xml:space="preserve"> It is used as –cores/-j option for trim_galore.</w:t>
+        <w:t xml:space="preserve">Number of cores to be used for </w:t>
+      </w:r>
+      <w:proofErr w:type="spellStart"/>
+      <w:r>
+        <w:t>trim_galore</w:t>
+      </w:r>
+      <w:proofErr w:type="spellEnd"/>
+      <w:r>
+        <w:t xml:space="preserve"> trimming.</w:t>
+      </w:r>
+      <w:r>
+        <w:t xml:space="preserve"> It is used as –cores/-j option for </w:t>
+      </w:r>
+      <w:proofErr w:type="spellStart"/>
+      <w:r>
+        <w:t>trim_galore</w:t>
+      </w:r>
+      <w:proofErr w:type="spellEnd"/>
+      <w:r>
+        <w:t>.</w:t>
       </w:r>
     </w:p>
     <w:p>
@@ -1920,7 +1887,23 @@
         <w:spacing w:before="120"/>
       </w:pPr>
       <w:r>
-        <w:t>--path_to_cutadapt, --path_to_trimgalore:</w:t>
+        <w:t>--</w:t>
+      </w:r>
+      <w:proofErr w:type="spellStart"/>
+      <w:r>
+        <w:t>path_to_cutadapt</w:t>
+      </w:r>
+      <w:proofErr w:type="spellEnd"/>
+      <w:r>
+        <w:t>, --</w:t>
+      </w:r>
+      <w:proofErr w:type="spellStart"/>
+      <w:r>
+        <w:t>path_to_trimgalore</w:t>
+      </w:r>
+      <w:proofErr w:type="spellEnd"/>
+      <w:r>
+        <w:t>:</w:t>
       </w:r>
       <w:r>
         <w:t xml:space="preserve"> Optional</w:t>
@@ -1933,23 +1916,83 @@
       <w:r>
         <w:t xml:space="preserve">Use this option to specify a path to the </w:t>
       </w:r>
+      <w:proofErr w:type="spellStart"/>
       <w:r>
         <w:t>c</w:t>
       </w:r>
       <w:r>
-        <w:t xml:space="preserve">utadapt or trim_galore executable, </w:t>
-      </w:r>
-    </w:p>
-    <w:p>
-      <w:pPr>
-        <w:shd w:val="clear" w:color="auto" w:fill="FFFFFF"/>
-      </w:pPr>
-      <w:r>
-        <w:t>e.g. /mnt/home/yan/exe/TrimGalore-0.6.4/trim_galore</w:t>
-      </w:r>
-      <w:r>
-        <w:t>, /mnt/home/yan/exe/cutadapt</w:t>
-      </w:r>
+        <w:t>utadapt</w:t>
+      </w:r>
+      <w:proofErr w:type="spellEnd"/>
+      <w:r>
+        <w:t xml:space="preserve"> or </w:t>
+      </w:r>
+      <w:proofErr w:type="spellStart"/>
+      <w:r>
+        <w:t>trim_galore</w:t>
+      </w:r>
+      <w:proofErr w:type="spellEnd"/>
+      <w:r>
+        <w:t xml:space="preserve"> executable, </w:t>
+      </w:r>
+    </w:p>
+    <w:p>
+      <w:pPr>
+        <w:shd w:val="clear" w:color="auto" w:fill="FFFFFF"/>
+      </w:pPr>
+      <w:proofErr w:type="gramStart"/>
+      <w:r>
+        <w:t>e.g.</w:t>
+      </w:r>
+      <w:proofErr w:type="gramEnd"/>
+      <w:r>
+        <w:t xml:space="preserve"> /</w:t>
+      </w:r>
+      <w:proofErr w:type="spellStart"/>
+      <w:r>
+        <w:t>mnt</w:t>
+      </w:r>
+      <w:proofErr w:type="spellEnd"/>
+      <w:r>
+        <w:t>/home/</w:t>
+      </w:r>
+      <w:proofErr w:type="spellStart"/>
+      <w:r>
+        <w:t>yan</w:t>
+      </w:r>
+      <w:proofErr w:type="spellEnd"/>
+      <w:r>
+        <w:t>/exe/TrimGalore-0.6.4/</w:t>
+      </w:r>
+      <w:proofErr w:type="spellStart"/>
+      <w:r>
+        <w:t>trim_galore</w:t>
+      </w:r>
+      <w:proofErr w:type="spellEnd"/>
+      <w:r>
+        <w:t>, /</w:t>
+      </w:r>
+      <w:proofErr w:type="spellStart"/>
+      <w:r>
+        <w:t>mnt</w:t>
+      </w:r>
+      <w:proofErr w:type="spellEnd"/>
+      <w:r>
+        <w:t>/home/</w:t>
+      </w:r>
+      <w:proofErr w:type="spellStart"/>
+      <w:r>
+        <w:t>yan</w:t>
+      </w:r>
+      <w:proofErr w:type="spellEnd"/>
+      <w:r>
+        <w:t>/exe/</w:t>
+      </w:r>
+      <w:proofErr w:type="spellStart"/>
+      <w:r>
+        <w:t>cutadapt</w:t>
+      </w:r>
+      <w:proofErr w:type="spellEnd"/>
       <w:r>
         <w:t xml:space="preserve"> </w:t>
       </w:r>
@@ -1967,11 +2010,24 @@
       <w:r>
         <w:t xml:space="preserve">it is assumed that </w:t>
       </w:r>
+      <w:proofErr w:type="spellStart"/>
       <w:r>
         <w:t>c</w:t>
       </w:r>
       <w:r>
-        <w:t xml:space="preserve">utadapt or trim_galore is </w:t>
+        <w:t>utadapt</w:t>
+      </w:r>
+      <w:proofErr w:type="spellEnd"/>
+      <w:r>
+        <w:t xml:space="preserve"> or </w:t>
+      </w:r>
+      <w:proofErr w:type="spellStart"/>
+      <w:r>
+        <w:t>trim_galore</w:t>
+      </w:r>
+      <w:proofErr w:type="spellEnd"/>
+      <w:r>
+        <w:t xml:space="preserve"> is </w:t>
       </w:r>
       <w:r>
         <w:t xml:space="preserve">executable </w:t>
@@ -1983,13 +2039,714 @@
     <w:p>
       <w:pPr>
         <w:rPr>
+          <w:color w:val="0070C0"/>
+        </w:rPr>
+      </w:pPr>
+    </w:p>
+    <w:p>
+      <w:pPr>
+        <w:rPr>
+          <w:color w:val="000000" w:themeColor="text1"/>
+        </w:rPr>
+      </w:pPr>
+      <w:r>
+        <w:rPr>
+          <w:color w:val="000000" w:themeColor="text1"/>
+        </w:rPr>
+        <w:t>Note:</w:t>
+      </w:r>
+    </w:p>
+    <w:p>
+      <w:pPr>
+        <w:rPr>
+          <w:color w:val="000000" w:themeColor="text1"/>
+        </w:rPr>
+      </w:pPr>
+      <w:r>
+        <w:rPr>
+          <w:color w:val="000000" w:themeColor="text1"/>
+        </w:rPr>
+        <w:t xml:space="preserve">If this pipeline does not work well (likely due to the naming or path error), you can also run </w:t>
+      </w:r>
+      <w:proofErr w:type="spellStart"/>
+      <w:r>
+        <w:rPr>
+          <w:color w:val="000000" w:themeColor="text1"/>
+        </w:rPr>
+        <w:t>trim_galore</w:t>
+      </w:r>
+      <w:proofErr w:type="spellEnd"/>
+      <w:r>
+        <w:rPr>
+          <w:color w:val="000000" w:themeColor="text1"/>
+        </w:rPr>
+        <w:t xml:space="preserve"> by yourself in two steps as shown below:</w:t>
+      </w:r>
+    </w:p>
+    <w:p>
+      <w:pPr>
+        <w:rPr>
+          <w:color w:val="000000" w:themeColor="text1"/>
+        </w:rPr>
+      </w:pPr>
+    </w:p>
+    <w:p>
+      <w:pPr>
+        <w:rPr>
+          <w:color w:val="000000" w:themeColor="text1"/>
+        </w:rPr>
+      </w:pPr>
+      <w:r>
+        <w:rPr>
+          <w:color w:val="000000" w:themeColor="text1"/>
+        </w:rPr>
+        <w:t xml:space="preserve">Step1 to remove </w:t>
+      </w:r>
+      <w:proofErr w:type="spellStart"/>
+      <w:r>
+        <w:rPr>
+          <w:color w:val="000000" w:themeColor="text1"/>
+        </w:rPr>
+        <w:t>illumina</w:t>
+      </w:r>
+      <w:proofErr w:type="spellEnd"/>
+      <w:r>
+        <w:rPr>
+          <w:color w:val="000000" w:themeColor="text1"/>
+        </w:rPr>
+        <w:t xml:space="preserve"> adapter:</w:t>
+      </w:r>
+    </w:p>
+    <w:p>
+      <w:pPr>
+        <w:rPr>
+          <w:color w:val="000000" w:themeColor="text1"/>
+        </w:rPr>
+      </w:pPr>
+      <w:r>
+        <w:rPr>
+          <w:noProof/>
+          <w:color w:val="000000" w:themeColor="text1"/>
+        </w:rPr>
+        <mc:AlternateContent>
+          <mc:Choice Requires="wps">
+            <w:drawing>
+              <wp:anchor distT="0" distB="0" distL="114300" distR="114300" simplePos="0" relativeHeight="251683840" behindDoc="0" locked="0" layoutInCell="1" allowOverlap="1" wp14:anchorId="3F74860F" wp14:editId="0867C3A0">
+                <wp:simplePos x="0" y="0"/>
+                <wp:positionH relativeFrom="column">
+                  <wp:posOffset>0</wp:posOffset>
+                </wp:positionH>
+                <wp:positionV relativeFrom="paragraph">
+                  <wp:posOffset>63818</wp:posOffset>
+                </wp:positionV>
+                <wp:extent cx="5718810" cy="457200"/>
+                <wp:effectExtent l="0" t="0" r="8890" b="12700"/>
+                <wp:wrapNone/>
+                <wp:docPr id="6" name="Text Box 6"/>
+                <wp:cNvGraphicFramePr/>
+                <a:graphic xmlns:a="http://schemas.openxmlformats.org/drawingml/2006/main">
+                  <a:graphicData uri="http://schemas.microsoft.com/office/word/2010/wordprocessingShape">
+                    <wps:wsp>
+                      <wps:cNvSpPr txBox="1"/>
+                      <wps:spPr>
+                        <a:xfrm>
+                          <a:off x="0" y="0"/>
+                          <a:ext cx="5718810" cy="457200"/>
+                        </a:xfrm>
+                        <a:prstGeom prst="rect">
+                          <a:avLst/>
+                        </a:prstGeom>
+                        <a:solidFill>
+                          <a:schemeClr val="lt1"/>
+                        </a:solidFill>
+                        <a:ln w="6350">
+                          <a:solidFill>
+                            <a:prstClr val="black"/>
+                          </a:solidFill>
+                        </a:ln>
+                      </wps:spPr>
+                      <wps:txbx>
+                        <w:txbxContent>
+                          <w:p>
+                            <w:pPr>
+                              <w:shd w:val="clear" w:color="auto" w:fill="FFFFFF"/>
+                              <w:spacing w:line="270" w:lineRule="atLeast"/>
+                              <w:rPr>
+                                <w:rFonts w:ascii="Menlo" w:hAnsi="Menlo" w:cs="Menlo"/>
+                                <w:color w:val="000000" w:themeColor="text1"/>
+                                <w:sz w:val="16"/>
+                                <w:szCs w:val="16"/>
+                              </w:rPr>
+                            </w:pPr>
+                            <w:r>
+                              <w:rPr>
+                                <w:rFonts w:ascii="Menlo" w:hAnsi="Menlo" w:cs="Menlo"/>
+                                <w:color w:val="000000" w:themeColor="text1"/>
+                                <w:sz w:val="16"/>
+                                <w:szCs w:val="16"/>
+                              </w:rPr>
+                              <w:t>$</w:t>
+                            </w:r>
+                            <w:proofErr w:type="spellStart"/>
+                            <w:r>
+                              <w:rPr>
+                                <w:rFonts w:ascii="Menlo" w:hAnsi="Menlo" w:cs="Menlo"/>
+                                <w:color w:val="000000" w:themeColor="text1"/>
+                                <w:sz w:val="16"/>
+                                <w:szCs w:val="16"/>
+                              </w:rPr>
+                              <w:t>trim_galore</w:t>
+                            </w:r>
+                            <w:proofErr w:type="spellEnd"/>
+                            <w:r>
+                              <w:rPr>
+                                <w:rFonts w:ascii="Menlo" w:hAnsi="Menlo" w:cs="Menlo"/>
+                                <w:color w:val="000000" w:themeColor="text1"/>
+                                <w:sz w:val="16"/>
+                                <w:szCs w:val="16"/>
+                              </w:rPr>
+                              <w:t xml:space="preserve"> --paired Read1.fastq.gz Read2.fastq.gz --</w:t>
+                            </w:r>
+                            <w:proofErr w:type="spellStart"/>
+                            <w:r>
+                              <w:rPr>
+                                <w:rFonts w:ascii="Menlo" w:hAnsi="Menlo" w:cs="Menlo"/>
+                                <w:color w:val="000000" w:themeColor="text1"/>
+                                <w:sz w:val="16"/>
+                                <w:szCs w:val="16"/>
+                              </w:rPr>
+                              <w:t>max_n</w:t>
+                            </w:r>
+                            <w:proofErr w:type="spellEnd"/>
+                            <w:r>
+                              <w:rPr>
+                                <w:rFonts w:ascii="Menlo" w:hAnsi="Menlo" w:cs="Menlo"/>
+                                <w:color w:val="000000" w:themeColor="text1"/>
+                                <w:sz w:val="16"/>
+                                <w:szCs w:val="16"/>
+                              </w:rPr>
+                              <w:t xml:space="preserve"> 5 --trim-n --stringency 3 --</w:t>
+                            </w:r>
+                            <w:proofErr w:type="spellStart"/>
+                            <w:r>
+                              <w:rPr>
+                                <w:rFonts w:ascii="Menlo" w:hAnsi="Menlo" w:cs="Menlo"/>
+                                <w:color w:val="000000" w:themeColor="text1"/>
+                                <w:sz w:val="16"/>
+                                <w:szCs w:val="16"/>
+                              </w:rPr>
+                              <w:t>illumina</w:t>
+                            </w:r>
+                            <w:proofErr w:type="spellEnd"/>
+                            <w:r>
+                              <w:rPr>
+                                <w:rFonts w:ascii="Menlo" w:hAnsi="Menlo" w:cs="Menlo"/>
+                                <w:color w:val="000000" w:themeColor="text1"/>
+                                <w:sz w:val="16"/>
+                                <w:szCs w:val="16"/>
+                              </w:rPr>
+                              <w:t xml:space="preserve"> --</w:t>
+                            </w:r>
+                            <w:proofErr w:type="spellStart"/>
+                            <w:r>
+                              <w:rPr>
+                                <w:rFonts w:ascii="Menlo" w:hAnsi="Menlo" w:cs="Menlo"/>
+                                <w:color w:val="000000" w:themeColor="text1"/>
+                                <w:sz w:val="16"/>
+                                <w:szCs w:val="16"/>
+                              </w:rPr>
+                              <w:t>nextseq</w:t>
+                            </w:r>
+                            <w:proofErr w:type="spellEnd"/>
+                            <w:r>
+                              <w:rPr>
+                                <w:rFonts w:ascii="Menlo" w:hAnsi="Menlo" w:cs="Menlo"/>
+                                <w:color w:val="000000" w:themeColor="text1"/>
+                                <w:sz w:val="16"/>
+                                <w:szCs w:val="16"/>
+                              </w:rPr>
+                              <w:t xml:space="preserve"> 20 --cores 2</w:t>
+                            </w:r>
+                          </w:p>
+                        </w:txbxContent>
+                      </wps:txbx>
+                      <wps:bodyPr rot="0" spcFirstLastPara="0" vertOverflow="overflow" horzOverflow="overflow" vert="horz" wrap="square" lIns="91440" tIns="45720" rIns="91440" bIns="45720" numCol="1" spcCol="0" rtlCol="0" fromWordArt="0" anchor="t" anchorCtr="0" forceAA="0" compatLnSpc="1">
+                        <a:prstTxWarp prst="textNoShape">
+                          <a:avLst/>
+                        </a:prstTxWarp>
+                        <a:noAutofit/>
+                      </wps:bodyPr>
+                    </wps:wsp>
+                  </a:graphicData>
+                </a:graphic>
+                <wp14:sizeRelH relativeFrom="margin">
+                  <wp14:pctWidth>0</wp14:pctWidth>
+                </wp14:sizeRelH>
+                <wp14:sizeRelV relativeFrom="margin">
+                  <wp14:pctHeight>0</wp14:pctHeight>
+                </wp14:sizeRelV>
+              </wp:anchor>
+            </w:drawing>
+          </mc:Choice>
+          <mc:Fallback>
+            <w:pict>
+              <v:shapetype w14:anchorId="3F74860F" id="_x0000_t202" coordsize="21600,21600" o:spt="202" path="m,l,21600r21600,l21600,xe">
+                <v:stroke joinstyle="miter"/>
+                <v:path gradientshapeok="t" o:connecttype="rect"/>
+              </v:shapetype>
+              <v:shape id="Text Box 6" o:spid="_x0000_s1027" type="#_x0000_t202" style="position:absolute;margin-left:0;margin-top:5.05pt;width:450.3pt;height:36pt;z-index:251683840;visibility:visible;mso-wrap-style:square;mso-width-percent:0;mso-height-percent:0;mso-wrap-distance-left:9pt;mso-wrap-distance-top:0;mso-wrap-distance-right:9pt;mso-wrap-distance-bottom:0;mso-position-horizontal:absolute;mso-position-horizontal-relative:text;mso-position-vertical:absolute;mso-position-vertical-relative:text;mso-width-percent:0;mso-height-percent:0;mso-width-relative:margin;mso-height-relative:margin;v-text-anchor:top" o:gfxdata="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" fillcolor="white [3201]" strokeweight=".5pt">
+                <v:textbox>
+                  <w:txbxContent>
+                    <w:p>
+                      <w:pPr>
+                        <w:shd w:val="clear" w:color="auto" w:fill="FFFFFF"/>
+                        <w:spacing w:line="270" w:lineRule="atLeast"/>
+                        <w:rPr>
+                          <w:rFonts w:ascii="Menlo" w:hAnsi="Menlo" w:cs="Menlo"/>
+                          <w:color w:val="000000" w:themeColor="text1"/>
+                          <w:sz w:val="16"/>
+                          <w:szCs w:val="16"/>
+                        </w:rPr>
+                      </w:pPr>
+                      <w:r>
+                        <w:rPr>
+                          <w:rFonts w:ascii="Menlo" w:hAnsi="Menlo" w:cs="Menlo"/>
+                          <w:color w:val="000000" w:themeColor="text1"/>
+                          <w:sz w:val="16"/>
+                          <w:szCs w:val="16"/>
+                        </w:rPr>
+                        <w:t>$</w:t>
+                      </w:r>
+                      <w:proofErr w:type="spellStart"/>
+                      <w:r>
+                        <w:rPr>
+                          <w:rFonts w:ascii="Menlo" w:hAnsi="Menlo" w:cs="Menlo"/>
+                          <w:color w:val="000000" w:themeColor="text1"/>
+                          <w:sz w:val="16"/>
+                          <w:szCs w:val="16"/>
+                        </w:rPr>
+                        <w:t>trim_galore</w:t>
+                      </w:r>
+                      <w:proofErr w:type="spellEnd"/>
+                      <w:r>
+                        <w:rPr>
+                          <w:rFonts w:ascii="Menlo" w:hAnsi="Menlo" w:cs="Menlo"/>
+                          <w:color w:val="000000" w:themeColor="text1"/>
+                          <w:sz w:val="16"/>
+                          <w:szCs w:val="16"/>
+                        </w:rPr>
+                        <w:t xml:space="preserve"> --paired Read1.fastq.gz Read2.fastq.gz --</w:t>
+                      </w:r>
+                      <w:proofErr w:type="spellStart"/>
+                      <w:r>
+                        <w:rPr>
+                          <w:rFonts w:ascii="Menlo" w:hAnsi="Menlo" w:cs="Menlo"/>
+                          <w:color w:val="000000" w:themeColor="text1"/>
+                          <w:sz w:val="16"/>
+                          <w:szCs w:val="16"/>
+                        </w:rPr>
+                        <w:t>max_n</w:t>
+                      </w:r>
+                      <w:proofErr w:type="spellEnd"/>
+                      <w:r>
+                        <w:rPr>
+                          <w:rFonts w:ascii="Menlo" w:hAnsi="Menlo" w:cs="Menlo"/>
+                          <w:color w:val="000000" w:themeColor="text1"/>
+                          <w:sz w:val="16"/>
+                          <w:szCs w:val="16"/>
+                        </w:rPr>
+                        <w:t xml:space="preserve"> 5 --trim-n --stringency 3 --</w:t>
+                      </w:r>
+                      <w:proofErr w:type="spellStart"/>
+                      <w:r>
+                        <w:rPr>
+                          <w:rFonts w:ascii="Menlo" w:hAnsi="Menlo" w:cs="Menlo"/>
+                          <w:color w:val="000000" w:themeColor="text1"/>
+                          <w:sz w:val="16"/>
+                          <w:szCs w:val="16"/>
+                        </w:rPr>
+                        <w:t>illumina</w:t>
+                      </w:r>
+                      <w:proofErr w:type="spellEnd"/>
+                      <w:r>
+                        <w:rPr>
+                          <w:rFonts w:ascii="Menlo" w:hAnsi="Menlo" w:cs="Menlo"/>
+                          <w:color w:val="000000" w:themeColor="text1"/>
+                          <w:sz w:val="16"/>
+                          <w:szCs w:val="16"/>
+                        </w:rPr>
+                        <w:t xml:space="preserve"> --</w:t>
+                      </w:r>
+                      <w:proofErr w:type="spellStart"/>
+                      <w:r>
+                        <w:rPr>
+                          <w:rFonts w:ascii="Menlo" w:hAnsi="Menlo" w:cs="Menlo"/>
+                          <w:color w:val="000000" w:themeColor="text1"/>
+                          <w:sz w:val="16"/>
+                          <w:szCs w:val="16"/>
+                        </w:rPr>
+                        <w:t>nextseq</w:t>
+                      </w:r>
+                      <w:proofErr w:type="spellEnd"/>
+                      <w:r>
+                        <w:rPr>
+                          <w:rFonts w:ascii="Menlo" w:hAnsi="Menlo" w:cs="Menlo"/>
+                          <w:color w:val="000000" w:themeColor="text1"/>
+                          <w:sz w:val="16"/>
+                          <w:szCs w:val="16"/>
+                        </w:rPr>
+                        <w:t xml:space="preserve"> 20 --cores 2</w:t>
+                      </w:r>
+                    </w:p>
+                  </w:txbxContent>
+                </v:textbox>
+              </v:shape>
+            </w:pict>
+          </mc:Fallback>
+        </mc:AlternateContent>
+      </w:r>
+    </w:p>
+    <w:p>
+      <w:pPr>
+        <w:rPr>
+          <w:color w:val="000000" w:themeColor="text1"/>
+        </w:rPr>
+      </w:pPr>
+    </w:p>
+    <w:p>
+      <w:pPr>
+        <w:rPr>
+          <w:color w:val="000000" w:themeColor="text1"/>
+        </w:rPr>
+      </w:pPr>
+    </w:p>
+    <w:p>
+      <w:pPr>
+        <w:rPr>
+          <w:color w:val="000000" w:themeColor="text1"/>
+        </w:rPr>
+      </w:pPr>
+      <w:r>
+        <w:rPr>
+          <w:color w:val="000000" w:themeColor="text1"/>
+        </w:rPr>
+        <w:t>The trimming parameter can be adjusted based on your sequencing.</w:t>
+      </w:r>
+    </w:p>
+    <w:p>
+      <w:pPr>
+        <w:rPr>
+          <w:color w:val="000000" w:themeColor="text1"/>
+        </w:rPr>
+      </w:pPr>
+    </w:p>
+    <w:p>
+      <w:pPr>
+        <w:rPr>
+          <w:color w:val="000000" w:themeColor="text1"/>
+        </w:rPr>
+      </w:pPr>
+      <w:r>
+        <w:rPr>
+          <w:noProof/>
+          <w:color w:val="000000" w:themeColor="text1"/>
+        </w:rPr>
+        <w:lastRenderedPageBreak/>
+        <mc:AlternateContent>
+          <mc:Choice Requires="wps">
+            <w:drawing>
+              <wp:anchor distT="0" distB="0" distL="114300" distR="114300" simplePos="0" relativeHeight="251685888" behindDoc="0" locked="0" layoutInCell="1" allowOverlap="1" wp14:anchorId="7B2337D6" wp14:editId="4CAF5BAE">
+                <wp:simplePos x="0" y="0"/>
+                <wp:positionH relativeFrom="column">
+                  <wp:posOffset>0</wp:posOffset>
+                </wp:positionH>
+                <wp:positionV relativeFrom="paragraph">
+                  <wp:posOffset>171450</wp:posOffset>
+                </wp:positionV>
+                <wp:extent cx="5718810" cy="485775"/>
+                <wp:effectExtent l="0" t="0" r="8890" b="9525"/>
+                <wp:wrapNone/>
+                <wp:docPr id="11" name="Text Box 11"/>
+                <wp:cNvGraphicFramePr/>
+                <a:graphic xmlns:a="http://schemas.openxmlformats.org/drawingml/2006/main">
+                  <a:graphicData uri="http://schemas.microsoft.com/office/word/2010/wordprocessingShape">
+                    <wps:wsp>
+                      <wps:cNvSpPr txBox="1"/>
+                      <wps:spPr>
+                        <a:xfrm>
+                          <a:off x="0" y="0"/>
+                          <a:ext cx="5718810" cy="485775"/>
+                        </a:xfrm>
+                        <a:prstGeom prst="rect">
+                          <a:avLst/>
+                        </a:prstGeom>
+                        <a:solidFill>
+                          <a:schemeClr val="lt1"/>
+                        </a:solidFill>
+                        <a:ln w="6350">
+                          <a:solidFill>
+                            <a:prstClr val="black"/>
+                          </a:solidFill>
+                        </a:ln>
+                      </wps:spPr>
+                      <wps:txbx>
+                        <w:txbxContent>
+                          <w:p>
+                            <w:pPr>
+                              <w:rPr>
+                                <w:rFonts w:ascii="Menlo" w:hAnsi="Menlo" w:cs="Menlo"/>
+                                <w:color w:val="000000" w:themeColor="text1"/>
+                                <w:sz w:val="16"/>
+                                <w:szCs w:val="16"/>
+                              </w:rPr>
+                            </w:pPr>
+                            <w:r>
+                              <w:rPr>
+                                <w:rFonts w:ascii="Menlo" w:hAnsi="Menlo" w:cs="Menlo"/>
+                                <w:color w:val="000000" w:themeColor="text1"/>
+                                <w:sz w:val="16"/>
+                                <w:szCs w:val="16"/>
+                              </w:rPr>
+                              <w:t>$</w:t>
+                            </w:r>
+                            <w:proofErr w:type="spellStart"/>
+                            <w:r>
+                              <w:rPr>
+                                <w:rFonts w:ascii="Menlo" w:hAnsi="Menlo" w:cs="Menlo"/>
+                                <w:color w:val="000000" w:themeColor="text1"/>
+                                <w:sz w:val="16"/>
+                                <w:szCs w:val="16"/>
+                              </w:rPr>
+                              <w:t>trim_galore</w:t>
+                            </w:r>
+                            <w:proofErr w:type="spellEnd"/>
+                            <w:r>
+                              <w:rPr>
+                                <w:rFonts w:ascii="Menlo" w:hAnsi="Menlo" w:cs="Menlo"/>
+                                <w:color w:val="000000" w:themeColor="text1"/>
+                                <w:sz w:val="16"/>
+                                <w:szCs w:val="16"/>
+                              </w:rPr>
+                              <w:t xml:space="preserve"> --paired -a ATTATGATGATGATGATGAGTGTTAGGTTTGTTGTTGTTGTTGTGGT -a2 ACCACAACAACAACAACAAACCTAACACTCATCATCATCATCATAAT R1_val_1.fq.gz R2_val_2.fq.gz --</w:t>
+                            </w:r>
+                            <w:proofErr w:type="spellStart"/>
+                            <w:r>
+                              <w:rPr>
+                                <w:rFonts w:ascii="Menlo" w:hAnsi="Menlo" w:cs="Menlo"/>
+                                <w:color w:val="000000" w:themeColor="text1"/>
+                                <w:sz w:val="16"/>
+                                <w:szCs w:val="16"/>
+                              </w:rPr>
+                              <w:t>dont_gzip</w:t>
+                            </w:r>
+                            <w:proofErr w:type="spellEnd"/>
+                            <w:r>
+                              <w:rPr>
+                                <w:rFonts w:ascii="Menlo" w:hAnsi="Menlo" w:cs="Menlo"/>
+                                <w:color w:val="000000" w:themeColor="text1"/>
+                                <w:sz w:val="16"/>
+                                <w:szCs w:val="16"/>
+                              </w:rPr>
+                              <w:t xml:space="preserve"> --cores 2 –-</w:t>
+                            </w:r>
+                            <w:proofErr w:type="spellStart"/>
+                            <w:r>
+                              <w:rPr>
+                                <w:rFonts w:ascii="Menlo" w:hAnsi="Menlo" w:cs="Menlo"/>
+                                <w:color w:val="000000" w:themeColor="text1"/>
+                                <w:sz w:val="16"/>
+                                <w:szCs w:val="16"/>
+                              </w:rPr>
+                              <w:t>basename</w:t>
+                            </w:r>
+                            <w:proofErr w:type="spellEnd"/>
+                            <w:r>
+                              <w:rPr>
+                                <w:rFonts w:ascii="Menlo" w:hAnsi="Menlo" w:cs="Menlo"/>
+                                <w:color w:val="000000" w:themeColor="text1"/>
+                                <w:sz w:val="16"/>
+                                <w:szCs w:val="16"/>
+                              </w:rPr>
+                              <w:t xml:space="preserve"> </w:t>
+                            </w:r>
+                            <w:proofErr w:type="spellStart"/>
+                            <w:r>
+                              <w:rPr>
+                                <w:rFonts w:ascii="Menlo" w:hAnsi="Menlo" w:cs="Menlo"/>
+                                <w:color w:val="000000" w:themeColor="text1"/>
+                                <w:sz w:val="16"/>
+                                <w:szCs w:val="16"/>
+                              </w:rPr>
+                              <w:t>NameYouWant</w:t>
+                            </w:r>
+                            <w:proofErr w:type="spellEnd"/>
+                          </w:p>
+                        </w:txbxContent>
+                      </wps:txbx>
+                      <wps:bodyPr rot="0" spcFirstLastPara="0" vertOverflow="overflow" horzOverflow="overflow" vert="horz" wrap="square" lIns="91440" tIns="45720" rIns="91440" bIns="45720" numCol="1" spcCol="0" rtlCol="0" fromWordArt="0" anchor="t" anchorCtr="0" forceAA="0" compatLnSpc="1">
+                        <a:prstTxWarp prst="textNoShape">
+                          <a:avLst/>
+                        </a:prstTxWarp>
+                        <a:noAutofit/>
+                      </wps:bodyPr>
+                    </wps:wsp>
+                  </a:graphicData>
+                </a:graphic>
+                <wp14:sizeRelH relativeFrom="margin">
+                  <wp14:pctWidth>0</wp14:pctWidth>
+                </wp14:sizeRelH>
+                <wp14:sizeRelV relativeFrom="margin">
+                  <wp14:pctHeight>0</wp14:pctHeight>
+                </wp14:sizeRelV>
+              </wp:anchor>
+            </w:drawing>
+          </mc:Choice>
+          <mc:Fallback>
+            <w:pict>
+              <v:shape w14:anchorId="7B2337D6" id="Text Box 11" o:spid="_x0000_s1028" type="#_x0000_t202" style="position:absolute;margin-left:0;margin-top:13.5pt;width:450.3pt;height:38.25pt;z-index:251685888;visibility:visible;mso-wrap-style:square;mso-width-percent:0;mso-height-percent:0;mso-wrap-distance-left:9pt;mso-wrap-distance-top:0;mso-wrap-distance-right:9pt;mso-wrap-distance-bottom:0;mso-position-horizontal:absolute;mso-position-horizontal-relative:text;mso-position-vertical:absolute;mso-position-vertical-relative:text;mso-width-percent:0;mso-height-percent:0;mso-width-relative:margin;mso-height-relative:margin;v-text-anchor:top" o:gfxdata="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" fillcolor="white [3201]" strokeweight=".5pt">
+                <v:textbox>
+                  <w:txbxContent>
+                    <w:p>
+                      <w:pPr>
+                        <w:rPr>
+                          <w:rFonts w:ascii="Menlo" w:hAnsi="Menlo" w:cs="Menlo"/>
+                          <w:color w:val="000000" w:themeColor="text1"/>
+                          <w:sz w:val="16"/>
+                          <w:szCs w:val="16"/>
+                        </w:rPr>
+                      </w:pPr>
+                      <w:r>
+                        <w:rPr>
+                          <w:rFonts w:ascii="Menlo" w:hAnsi="Menlo" w:cs="Menlo"/>
+                          <w:color w:val="000000" w:themeColor="text1"/>
+                          <w:sz w:val="16"/>
+                          <w:szCs w:val="16"/>
+                        </w:rPr>
+                        <w:t>$</w:t>
+                      </w:r>
+                      <w:proofErr w:type="spellStart"/>
+                      <w:r>
+                        <w:rPr>
+                          <w:rFonts w:ascii="Menlo" w:hAnsi="Menlo" w:cs="Menlo"/>
+                          <w:color w:val="000000" w:themeColor="text1"/>
+                          <w:sz w:val="16"/>
+                          <w:szCs w:val="16"/>
+                        </w:rPr>
+                        <w:t>trim_galore</w:t>
+                      </w:r>
+                      <w:proofErr w:type="spellEnd"/>
+                      <w:r>
+                        <w:rPr>
+                          <w:rFonts w:ascii="Menlo" w:hAnsi="Menlo" w:cs="Menlo"/>
+                          <w:color w:val="000000" w:themeColor="text1"/>
+                          <w:sz w:val="16"/>
+                          <w:szCs w:val="16"/>
+                        </w:rPr>
+                        <w:t xml:space="preserve"> --paired -a ATTATGATGATGATGATGAGTGTTAGGTTTGTTGTTGTTGTTGTGGT -a2 ACCACAACAACAACAACAAACCTAACACTCATCATCATCATCATAAT R1_val_1.fq.gz R2_val_2.fq.gz --</w:t>
+                      </w:r>
+                      <w:proofErr w:type="spellStart"/>
+                      <w:r>
+                        <w:rPr>
+                          <w:rFonts w:ascii="Menlo" w:hAnsi="Menlo" w:cs="Menlo"/>
+                          <w:color w:val="000000" w:themeColor="text1"/>
+                          <w:sz w:val="16"/>
+                          <w:szCs w:val="16"/>
+                        </w:rPr>
+                        <w:t>dont_gzip</w:t>
+                      </w:r>
+                      <w:proofErr w:type="spellEnd"/>
+                      <w:r>
+                        <w:rPr>
+                          <w:rFonts w:ascii="Menlo" w:hAnsi="Menlo" w:cs="Menlo"/>
+                          <w:color w:val="000000" w:themeColor="text1"/>
+                          <w:sz w:val="16"/>
+                          <w:szCs w:val="16"/>
+                        </w:rPr>
+                        <w:t xml:space="preserve"> --cores 2 –-</w:t>
+                      </w:r>
+                      <w:proofErr w:type="spellStart"/>
+                      <w:r>
+                        <w:rPr>
+                          <w:rFonts w:ascii="Menlo" w:hAnsi="Menlo" w:cs="Menlo"/>
+                          <w:color w:val="000000" w:themeColor="text1"/>
+                          <w:sz w:val="16"/>
+                          <w:szCs w:val="16"/>
+                        </w:rPr>
+                        <w:t>basename</w:t>
+                      </w:r>
+                      <w:proofErr w:type="spellEnd"/>
+                      <w:r>
+                        <w:rPr>
+                          <w:rFonts w:ascii="Menlo" w:hAnsi="Menlo" w:cs="Menlo"/>
+                          <w:color w:val="000000" w:themeColor="text1"/>
+                          <w:sz w:val="16"/>
+                          <w:szCs w:val="16"/>
+                        </w:rPr>
+                        <w:t xml:space="preserve"> </w:t>
+                      </w:r>
+                      <w:proofErr w:type="spellStart"/>
+                      <w:r>
+                        <w:rPr>
+                          <w:rFonts w:ascii="Menlo" w:hAnsi="Menlo" w:cs="Menlo"/>
+                          <w:color w:val="000000" w:themeColor="text1"/>
+                          <w:sz w:val="16"/>
+                          <w:szCs w:val="16"/>
+                        </w:rPr>
+                        <w:t>NameYouWant</w:t>
+                      </w:r>
+                      <w:proofErr w:type="spellEnd"/>
+                    </w:p>
+                  </w:txbxContent>
+                </v:textbox>
+              </v:shape>
+            </w:pict>
+          </mc:Fallback>
+        </mc:AlternateContent>
+      </w:r>
+      <w:r>
+        <w:rPr>
+          <w:color w:val="000000" w:themeColor="text1"/>
+        </w:rPr>
+        <w:t>Step2 to remove hairpin adapter:</w:t>
+      </w:r>
+    </w:p>
+    <w:p>
+      <w:pPr>
+        <w:rPr>
+          <w:color w:val="000000" w:themeColor="text1"/>
+        </w:rPr>
+      </w:pPr>
+    </w:p>
+    <w:p>
+      <w:pPr>
+        <w:rPr>
+          <w:color w:val="000000" w:themeColor="text1"/>
+        </w:rPr>
+      </w:pPr>
+    </w:p>
+    <w:p>
+      <w:pPr>
+        <w:rPr>
+          <w:color w:val="000000" w:themeColor="text1"/>
+        </w:rPr>
+      </w:pPr>
+    </w:p>
+    <w:p>
+      <w:pPr>
+        <w:rPr>
           <w:rFonts w:eastAsiaTheme="majorEastAsia"/>
-          <w:color w:val="0070C0"/>
-        </w:rPr>
-      </w:pPr>
-      <w:r>
-        <w:rPr>
-          <w:color w:val="0070C0"/>
+          <w:color w:val="000000" w:themeColor="text1"/>
+        </w:rPr>
+      </w:pPr>
+      <w:r>
+        <w:rPr>
+          <w:color w:val="000000" w:themeColor="text1"/>
+        </w:rPr>
+        <w:t>Here R1_val_1.fq.gz R2_val_2.fq.gz are the output files of Step1 trimming.</w:t>
+      </w:r>
+      <w:r>
+        <w:rPr>
+          <w:color w:val="000000" w:themeColor="text1"/>
         </w:rPr>
         <w:br w:type="page"/>
       </w:r>
@@ -2005,7 +2762,7 @@
           <w:szCs w:val="24"/>
         </w:rPr>
       </w:pPr>
-      <w:bookmarkStart w:id="2" w:name="_Toc105574284"/>
+      <w:bookmarkStart w:id="2" w:name="_Toc118195917"/>
       <w:r>
         <w:rPr>
           <w:rFonts w:ascii="Times New Roman" w:hAnsi="Times New Roman" w:cs="Times New Roman"/>
@@ -2343,7 +3100,21 @@
         <w:rPr>
           <w:color w:val="000000" w:themeColor="text1"/>
         </w:rPr>
-        <w:t xml:space="preserve"> a fastq file containing </w:t>
+        <w:t xml:space="preserve"> a </w:t>
+      </w:r>
+      <w:proofErr w:type="spellStart"/>
+      <w:r>
+        <w:rPr>
+          <w:color w:val="000000" w:themeColor="text1"/>
+        </w:rPr>
+        <w:t>fastq</w:t>
+      </w:r>
+      <w:proofErr w:type="spellEnd"/>
+      <w:r>
+        <w:rPr>
+          <w:color w:val="000000" w:themeColor="text1"/>
+        </w:rPr>
+        <w:t xml:space="preserve"> file containing </w:t>
       </w:r>
       <w:r>
         <w:rPr>
@@ -2530,6 +3301,7 @@
                               </w:rPr>
                               <w:t xml:space="preserve">python DeconvolutionConversion_v2.py --Read1 TestSeq_hairpin_R1_val_1.fq --Read2 TestSeq_hairpin_R2_val_2.fq --name </w:t>
                             </w:r>
+                            <w:proofErr w:type="spellStart"/>
                             <w:r>
                               <w:rPr>
                                 <w:rFonts w:ascii="Menlo" w:hAnsi="Menlo" w:cs="Menlo"/>
@@ -2539,6 +3311,7 @@
                               </w:rPr>
                               <w:t>TestSeq</w:t>
                             </w:r>
+                            <w:proofErr w:type="spellEnd"/>
                           </w:p>
                         </w:txbxContent>
                       </wps:txbx>
@@ -2654,7 +3427,15 @@
         <w:t>s</w:t>
       </w:r>
       <w:r>
-        <w:t xml:space="preserve"> removed Read1 and Read2 fastq files.</w:t>
+        <w:t xml:space="preserve"> removed Read1 and Read2 </w:t>
+      </w:r>
+      <w:proofErr w:type="spellStart"/>
+      <w:r>
+        <w:t>fastq</w:t>
+      </w:r>
+      <w:proofErr w:type="spellEnd"/>
+      <w:r>
+        <w:t xml:space="preserve"> files.</w:t>
       </w:r>
       <w:r>
         <w:t xml:space="preserve"> </w:t>
@@ -2669,7 +3450,15 @@
         <w:t>the un</w:t>
       </w:r>
       <w:r>
-        <w:t>compressed fastq file.</w:t>
+        <w:t xml:space="preserve">compressed </w:t>
+      </w:r>
+      <w:proofErr w:type="spellStart"/>
+      <w:r>
+        <w:t>fastq</w:t>
+      </w:r>
+      <w:proofErr w:type="spellEnd"/>
+      <w:r>
+        <w:t xml:space="preserve"> file.</w:t>
       </w:r>
     </w:p>
     <w:p>
@@ -2697,7 +3486,15 @@
         <w:shd w:val="clear" w:color="auto" w:fill="FFFFFF"/>
       </w:pPr>
       <w:r>
-        <w:t>The resulting fastq file</w:t>
+        <w:t xml:space="preserve">The resulting </w:t>
+      </w:r>
+      <w:proofErr w:type="spellStart"/>
+      <w:r>
+        <w:t>fastq</w:t>
+      </w:r>
+      <w:proofErr w:type="spellEnd"/>
+      <w:r>
+        <w:t xml:space="preserve"> file</w:t>
       </w:r>
       <w:r>
         <w:t xml:space="preserve"> containing </w:t>
@@ -2723,11 +3520,16 @@
       <w:r>
         <w:t xml:space="preserve"> </w:t>
       </w:r>
+      <w:proofErr w:type="spellStart"/>
       <w:r>
         <w:t>TestSeq_</w:t>
       </w:r>
       <w:r>
-        <w:t>DeconvolutedRead.fq.</w:t>
+        <w:t>DeconvolutedRead.fq</w:t>
+      </w:r>
+      <w:proofErr w:type="spellEnd"/>
+      <w:r>
+        <w:t>.</w:t>
       </w:r>
     </w:p>
     <w:p>
@@ -2803,8 +3605,13 @@
         <w:t xml:space="preserve"> </w:t>
       </w:r>
       <w:r>
-        <w:t>column is the readID</w:t>
-      </w:r>
+        <w:t xml:space="preserve">column is the </w:t>
+      </w:r>
+      <w:proofErr w:type="spellStart"/>
+      <w:r>
+        <w:t>readID</w:t>
+      </w:r>
+      <w:proofErr w:type="spellEnd"/>
     </w:p>
     <w:p>
       <w:pPr>
@@ -2887,7 +3694,7 @@
           <w:szCs w:val="24"/>
         </w:rPr>
       </w:pPr>
-      <w:bookmarkStart w:id="3" w:name="_Toc105574285"/>
+      <w:bookmarkStart w:id="3" w:name="_Toc118195918"/>
       <w:r>
         <w:rPr>
           <w:rFonts w:ascii="Times New Roman" w:hAnsi="Times New Roman" w:cs="Times New Roman"/>
@@ -2898,6 +3705,7 @@
         <w:lastRenderedPageBreak/>
         <w:t xml:space="preserve">Reference-dependent Read Deconvolution: </w:t>
       </w:r>
+      <w:proofErr w:type="spellStart"/>
       <w:r>
         <w:rPr>
           <w:rFonts w:ascii="Times New Roman" w:hAnsi="Times New Roman" w:cs="Times New Roman"/>
@@ -2907,6 +3715,7 @@
         </w:rPr>
         <w:t>DeconvolutionWithCalibration</w:t>
       </w:r>
+      <w:proofErr w:type="spellEnd"/>
       <w:r>
         <w:rPr>
           <w:rFonts w:ascii="Times New Roman" w:hAnsi="Times New Roman" w:cs="Times New Roman"/>
@@ -3044,8 +3853,21 @@
         <w:t>owtie2</w:t>
       </w:r>
       <w:r>
-        <w:t>, samtools and bedtools</w:t>
-      </w:r>
+        <w:t xml:space="preserve">, </w:t>
+      </w:r>
+      <w:proofErr w:type="spellStart"/>
+      <w:r>
+        <w:t>samtools</w:t>
+      </w:r>
+      <w:proofErr w:type="spellEnd"/>
+      <w:r>
+        <w:t xml:space="preserve"> and </w:t>
+      </w:r>
+      <w:proofErr w:type="spellStart"/>
+      <w:r>
+        <w:t>bedtools</w:t>
+      </w:r>
+      <w:proofErr w:type="spellEnd"/>
       <w:r>
         <w:t xml:space="preserve"> </w:t>
       </w:r>
@@ -3106,11 +3928,33 @@
       <w:r>
         <w:t xml:space="preserve">To perform Reference-dependent Read Deconvolution, download the </w:t>
       </w:r>
-      <w:r>
-        <w:rPr>
-          <w:color w:val="000000" w:themeColor="text1"/>
-        </w:rPr>
-        <w:t>DeconvolutionWithCalibration directory which contains __main__.py and src folder.</w:t>
+      <w:proofErr w:type="spellStart"/>
+      <w:r>
+        <w:rPr>
+          <w:color w:val="000000" w:themeColor="text1"/>
+        </w:rPr>
+        <w:t>DeconvolutionWithCalibration</w:t>
+      </w:r>
+      <w:proofErr w:type="spellEnd"/>
+      <w:r>
+        <w:rPr>
+          <w:color w:val="000000" w:themeColor="text1"/>
+        </w:rPr>
+        <w:t xml:space="preserve"> directory which contains __main__.py and </w:t>
+      </w:r>
+      <w:proofErr w:type="spellStart"/>
+      <w:r>
+        <w:rPr>
+          <w:color w:val="000000" w:themeColor="text1"/>
+        </w:rPr>
+        <w:t>src</w:t>
+      </w:r>
+      <w:proofErr w:type="spellEnd"/>
+      <w:r>
+        <w:rPr>
+          <w:color w:val="000000" w:themeColor="text1"/>
+        </w:rPr>
+        <w:t xml:space="preserve"> folder.</w:t>
       </w:r>
     </w:p>
     <w:p>
@@ -3187,6 +4031,7 @@
                               </w:rPr>
                               <w:t xml:space="preserve">$python </w:t>
                             </w:r>
+                            <w:proofErr w:type="spellStart"/>
                             <w:r>
                               <w:rPr>
                                 <w:rFonts w:ascii="Menlo" w:hAnsi="Menlo" w:cs="Menlo"/>
@@ -3196,6 +4041,7 @@
                               </w:rPr>
                               <w:t>DeconvolutionWithCalibration</w:t>
                             </w:r>
+                            <w:proofErr w:type="spellEnd"/>
                             <w:r>
                               <w:rPr>
                                 <w:rFonts w:ascii="Menlo" w:hAnsi="Menlo" w:cs="Menlo"/>
@@ -3205,6 +4051,7 @@
                               </w:rPr>
                               <w:t xml:space="preserve"> --Read1 TestSeq_hairpin_R1_val_1.fq --Read2 TestSeq_hairpin_R2_val_2.fq --name </w:t>
                             </w:r>
+                            <w:proofErr w:type="spellStart"/>
                             <w:r>
                               <w:rPr>
                                 <w:rFonts w:ascii="Menlo" w:hAnsi="Menlo" w:cs="Menlo"/>
@@ -3212,7 +4059,17 @@
                                 <w:sz w:val="16"/>
                                 <w:szCs w:val="16"/>
                               </w:rPr>
-                              <w:t xml:space="preserve">TestSeq </w:t>
+                              <w:t>TestSeq</w:t>
+                            </w:r>
+                            <w:proofErr w:type="spellEnd"/>
+                            <w:r>
+                              <w:rPr>
+                                <w:rFonts w:ascii="Menlo" w:hAnsi="Menlo" w:cs="Menlo"/>
+                                <w:color w:val="000000" w:themeColor="text1"/>
+                                <w:sz w:val="16"/>
+                                <w:szCs w:val="16"/>
+                              </w:rPr>
+                              <w:t xml:space="preserve"> </w:t>
                             </w:r>
                             <w:r>
                               <w:rPr>
@@ -3384,7 +4241,15 @@
         <w:t>s</w:t>
       </w:r>
       <w:r>
-        <w:t xml:space="preserve"> removed Read1 and Read2 fastq files.</w:t>
+        <w:t xml:space="preserve"> removed Read1 and Read2 </w:t>
+      </w:r>
+      <w:proofErr w:type="spellStart"/>
+      <w:r>
+        <w:t>fastq</w:t>
+      </w:r>
+      <w:proofErr w:type="spellEnd"/>
+      <w:r>
+        <w:t xml:space="preserve"> files.</w:t>
       </w:r>
       <w:r>
         <w:t xml:space="preserve"> </w:t>
@@ -3396,7 +4261,15 @@
         <w:t xml:space="preserve">the </w:t>
       </w:r>
       <w:r>
-        <w:t>compressed fastq.gz or uncompressed fastq files.</w:t>
+        <w:t xml:space="preserve">compressed fastq.gz or uncompressed </w:t>
+      </w:r>
+      <w:proofErr w:type="spellStart"/>
+      <w:r>
+        <w:t>fastq</w:t>
+      </w:r>
+      <w:proofErr w:type="spellEnd"/>
+      <w:r>
+        <w:t xml:space="preserve"> files.</w:t>
       </w:r>
     </w:p>
     <w:p>
@@ -3419,19 +4292,34 @@
         <w:t>e.g.,</w:t>
       </w:r>
       <w:r>
-        <w:t xml:space="preserve"> TestSeq</w:t>
-      </w:r>
+        <w:t xml:space="preserve"> </w:t>
+      </w:r>
+      <w:proofErr w:type="spellStart"/>
+      <w:r>
+        <w:t>TestSeq</w:t>
+      </w:r>
+      <w:proofErr w:type="spellEnd"/>
     </w:p>
     <w:p>
       <w:pPr>
         <w:shd w:val="clear" w:color="auto" w:fill="FFFFFF"/>
         <w:ind w:left="720"/>
       </w:pPr>
-      <w:r>
-        <w:t xml:space="preserve">TestSeq_DeconvolutedRead.fq: </w:t>
-      </w:r>
-      <w:r>
-        <w:t>fastq file containing D</w:t>
+      <w:proofErr w:type="spellStart"/>
+      <w:r>
+        <w:t>TestSeq_DeconvolutedRead.fq</w:t>
+      </w:r>
+      <w:proofErr w:type="spellEnd"/>
+      <w:r>
+        <w:t xml:space="preserve">: </w:t>
+      </w:r>
+      <w:proofErr w:type="spellStart"/>
+      <w:r>
+        <w:t>fastq</w:t>
+      </w:r>
+      <w:proofErr w:type="spellEnd"/>
+      <w:r>
+        <w:t xml:space="preserve"> file containing D</w:t>
       </w:r>
       <w:r>
         <w:t xml:space="preserve">econvoluted </w:t>
@@ -3457,8 +4345,13 @@
         <w:shd w:val="clear" w:color="auto" w:fill="FFFFFF"/>
         <w:ind w:left="720"/>
       </w:pPr>
-      <w:r>
-        <w:t>TestSeq.BaseCalibration.table: base calibration table for Bayesian modeling</w:t>
+      <w:proofErr w:type="spellStart"/>
+      <w:r>
+        <w:t>TestSeq.BaseCalibration.table</w:t>
+      </w:r>
+      <w:proofErr w:type="spellEnd"/>
+      <w:r>
+        <w:t>: base calibration table for Bayesian modeling</w:t>
       </w:r>
     </w:p>
     <w:p>
@@ -3466,8 +4359,13 @@
         <w:shd w:val="clear" w:color="auto" w:fill="FFFFFF"/>
         <w:ind w:left="720"/>
       </w:pPr>
-      <w:r>
-        <w:t>TestSeq.BaseCalibration.probability: Bayesian probability table</w:t>
+      <w:proofErr w:type="spellStart"/>
+      <w:r>
+        <w:t>TestSeq.BaseCalibration.probability</w:t>
+      </w:r>
+      <w:proofErr w:type="spellEnd"/>
+      <w:r>
+        <w:t>: Bayesian probability table</w:t>
       </w:r>
     </w:p>
     <w:p>
@@ -3496,7 +4394,23 @@
         <w:t xml:space="preserve"> used </w:t>
       </w:r>
       <w:r>
-        <w:t>in bedtools getfasta function</w:t>
+        <w:t xml:space="preserve">in </w:t>
+      </w:r>
+      <w:proofErr w:type="spellStart"/>
+      <w:r>
+        <w:t>bedtools</w:t>
+      </w:r>
+      <w:proofErr w:type="spellEnd"/>
+      <w:r>
+        <w:t xml:space="preserve"> </w:t>
+      </w:r>
+      <w:proofErr w:type="spellStart"/>
+      <w:r>
+        <w:t>getfasta</w:t>
+      </w:r>
+      <w:proofErr w:type="spellEnd"/>
+      <w:r>
+        <w:t xml:space="preserve"> function</w:t>
       </w:r>
       <w:r>
         <w:t>.</w:t>
@@ -3578,7 +4492,15 @@
       </w:pPr>
       <w:r>
         <w:lastRenderedPageBreak/>
-        <w:t>--vcf:</w:t>
+        <w:t>--</w:t>
+      </w:r>
+      <w:proofErr w:type="spellStart"/>
+      <w:r>
+        <w:t>vcf</w:t>
+      </w:r>
+      <w:proofErr w:type="spellEnd"/>
+      <w:r>
+        <w:t>:</w:t>
       </w:r>
       <w:r>
         <w:t xml:space="preserve"> Optional</w:t>
@@ -3589,7 +4511,15 @@
         <w:shd w:val="clear" w:color="auto" w:fill="FFFFFF"/>
       </w:pPr>
       <w:r>
-        <w:t xml:space="preserve">A vcf file </w:t>
+        <w:t xml:space="preserve">A </w:t>
+      </w:r>
+      <w:proofErr w:type="spellStart"/>
+      <w:r>
+        <w:t>vcf</w:t>
+      </w:r>
+      <w:proofErr w:type="spellEnd"/>
+      <w:r>
+        <w:t xml:space="preserve"> file </w:t>
       </w:r>
       <w:r>
         <w:t>containing</w:t>
@@ -3607,7 +4537,15 @@
         <w:t xml:space="preserve">listed </w:t>
       </w:r>
       <w:r>
-        <w:t>in this vcf file are ignored from base calibration.</w:t>
+        <w:t xml:space="preserve">in this </w:t>
+      </w:r>
+      <w:proofErr w:type="spellStart"/>
+      <w:r>
+        <w:t>vcf</w:t>
+      </w:r>
+      <w:proofErr w:type="spellEnd"/>
+      <w:r>
+        <w:t xml:space="preserve"> file are ignored from base calibration.</w:t>
       </w:r>
     </w:p>
     <w:p>
@@ -3616,7 +4554,15 @@
         <w:spacing w:line="270" w:lineRule="atLeast"/>
       </w:pPr>
       <w:r>
-        <w:t>Several variant files can be merged into one using picard.jar MergeVcfs function.</w:t>
+        <w:t xml:space="preserve">Several variant files can be merged into one using picard.jar </w:t>
+      </w:r>
+      <w:proofErr w:type="spellStart"/>
+      <w:r>
+        <w:t>MergeVcfs</w:t>
+      </w:r>
+      <w:proofErr w:type="spellEnd"/>
+      <w:r>
+        <w:t xml:space="preserve"> function.</w:t>
       </w:r>
     </w:p>
     <w:p>
@@ -3625,7 +4571,15 @@
         <w:spacing w:before="120"/>
       </w:pPr>
       <w:r>
-        <w:t>--smp: Optional, Default 1</w:t>
+        <w:t>--</w:t>
+      </w:r>
+      <w:proofErr w:type="spellStart"/>
+      <w:r>
+        <w:t>smp</w:t>
+      </w:r>
+      <w:proofErr w:type="spellEnd"/>
+      <w:r>
+        <w:t>: Optional, Default 1</w:t>
       </w:r>
     </w:p>
     <w:p>
@@ -3648,7 +4602,15 @@
         <w:spacing w:before="120"/>
       </w:pPr>
       <w:r>
-        <w:t>--dir: Optional</w:t>
+        <w:t>--</w:t>
+      </w:r>
+      <w:proofErr w:type="spellStart"/>
+      <w:r>
+        <w:t>dir</w:t>
+      </w:r>
+      <w:proofErr w:type="spellEnd"/>
+      <w:r>
+        <w:t>: Optional</w:t>
       </w:r>
     </w:p>
     <w:p>
@@ -3685,17 +4647,30 @@
         <w:t xml:space="preserve">, </w:t>
       </w:r>
       <w:r>
-        <w:t>--path_to_b</w:t>
-      </w:r>
-      <w:r>
-        <w:t xml:space="preserve">edtools, </w:t>
-      </w:r>
-      <w:r>
-        <w:t>--path_to_</w:t>
+        <w:t>--</w:t>
+      </w:r>
+      <w:proofErr w:type="spellStart"/>
+      <w:r>
+        <w:t>path_to_b</w:t>
+      </w:r>
+      <w:r>
+        <w:t>edtools</w:t>
+      </w:r>
+      <w:proofErr w:type="spellEnd"/>
+      <w:r>
+        <w:t xml:space="preserve">, </w:t>
+      </w:r>
+      <w:r>
+        <w:t>--</w:t>
+      </w:r>
+      <w:proofErr w:type="spellStart"/>
+      <w:r>
+        <w:t>path_to_</w:t>
       </w:r>
       <w:r>
         <w:t>samtools</w:t>
       </w:r>
+      <w:proofErr w:type="spellEnd"/>
       <w:r>
         <w:t>:</w:t>
       </w:r>
@@ -3711,8 +4686,21 @@
         <w:t>Use this option to specify a path to bowtie2</w:t>
       </w:r>
       <w:r>
-        <w:t>/bedtools/samtools</w:t>
-      </w:r>
+        <w:t>/</w:t>
+      </w:r>
+      <w:proofErr w:type="spellStart"/>
+      <w:r>
+        <w:t>bedtools</w:t>
+      </w:r>
+      <w:proofErr w:type="spellEnd"/>
+      <w:r>
+        <w:t>/</w:t>
+      </w:r>
+      <w:proofErr w:type="spellStart"/>
+      <w:r>
+        <w:t>samtools</w:t>
+      </w:r>
+      <w:proofErr w:type="spellEnd"/>
       <w:r>
         <w:t xml:space="preserve"> executable, </w:t>
       </w:r>
@@ -3720,7 +4708,15 @@
         <w:t>e.g.,</w:t>
       </w:r>
       <w:r>
-        <w:t xml:space="preserve"> /usr/bin/bowtie2</w:t>
+        <w:t xml:space="preserve"> /</w:t>
+      </w:r>
+      <w:proofErr w:type="spellStart"/>
+      <w:r>
+        <w:t>usr</w:t>
+      </w:r>
+      <w:proofErr w:type="spellEnd"/>
+      <w:r>
+        <w:t>/bin/bowtie2</w:t>
       </w:r>
     </w:p>
     <w:p>
@@ -3740,8 +4736,21 @@
         <w:t>bowtie2</w:t>
       </w:r>
       <w:r>
-        <w:t>/bedtools/samtools</w:t>
-      </w:r>
+        <w:t>/</w:t>
+      </w:r>
+      <w:proofErr w:type="spellStart"/>
+      <w:r>
+        <w:t>bedtools</w:t>
+      </w:r>
+      <w:proofErr w:type="spellEnd"/>
+      <w:r>
+        <w:t>/</w:t>
+      </w:r>
+      <w:proofErr w:type="spellStart"/>
+      <w:r>
+        <w:t>samtools</w:t>
+      </w:r>
+      <w:proofErr w:type="spellEnd"/>
       <w:r>
         <w:t xml:space="preserve"> is executable in the PATH.</w:t>
       </w:r>
@@ -3825,8 +4834,9 @@
           <w:sz w:val="18"/>
           <w:szCs w:val="18"/>
         </w:rPr>
-        <w:t xml:space="preserve">an uncompressed fastq file pair having 850 million </w:t>
-      </w:r>
+        <w:t xml:space="preserve">an uncompressed </w:t>
+      </w:r>
+      <w:proofErr w:type="spellStart"/>
       <w:r>
         <w:rPr>
           <w:rFonts w:ascii="Menlo" w:hAnsi="Menlo" w:cs="Menlo"/>
@@ -3834,16 +4844,9 @@
           <w:sz w:val="18"/>
           <w:szCs w:val="18"/>
         </w:rPr>
-        <w:t>100bp reads:</w:t>
-      </w:r>
-    </w:p>
-    <w:p>
-      <w:pPr>
-        <w:ind w:left="720"/>
-        <w:rPr>
-          <w:color w:val="808080" w:themeColor="background1" w:themeShade="80"/>
-        </w:rPr>
-      </w:pPr>
+        <w:t>fastq</w:t>
+      </w:r>
+      <w:proofErr w:type="spellEnd"/>
       <w:r>
         <w:rPr>
           <w:rFonts w:ascii="Menlo" w:hAnsi="Menlo" w:cs="Menlo"/>
@@ -3851,7 +4854,7 @@
           <w:sz w:val="18"/>
           <w:szCs w:val="18"/>
         </w:rPr>
-        <w:t>u</w:t>
+        <w:t xml:space="preserve"> file pair having 850 million </w:t>
       </w:r>
       <w:r>
         <w:rPr>
@@ -3860,8 +4863,16 @@
           <w:sz w:val="18"/>
           <w:szCs w:val="18"/>
         </w:rPr>
-        <w:t>ncompressed</w:t>
-      </w:r>
+        <w:t>100bp reads:</w:t>
+      </w:r>
+    </w:p>
+    <w:p>
+      <w:pPr>
+        <w:ind w:left="720"/>
+        <w:rPr>
+          <w:color w:val="808080" w:themeColor="background1" w:themeShade="80"/>
+        </w:rPr>
+      </w:pPr>
       <w:r>
         <w:rPr>
           <w:rFonts w:ascii="Menlo" w:hAnsi="Menlo" w:cs="Menlo"/>
@@ -3869,7 +4880,7 @@
           <w:sz w:val="18"/>
           <w:szCs w:val="18"/>
         </w:rPr>
-        <w:t xml:space="preserve"> files:</w:t>
+        <w:t>u</w:t>
       </w:r>
       <w:r>
         <w:rPr>
@@ -3878,7 +4889,7 @@
           <w:sz w:val="18"/>
           <w:szCs w:val="18"/>
         </w:rPr>
-        <w:t xml:space="preserve"> Read1.fq</w:t>
+        <w:t>ncompressed</w:t>
       </w:r>
       <w:r>
         <w:rPr>
@@ -3887,7 +4898,7 @@
           <w:sz w:val="18"/>
           <w:szCs w:val="18"/>
         </w:rPr>
-        <w:t>/Read2.fq</w:t>
+        <w:t xml:space="preserve"> files:</w:t>
       </w:r>
       <w:r>
         <w:rPr>
@@ -3896,21 +4907,17 @@
           <w:sz w:val="18"/>
           <w:szCs w:val="18"/>
         </w:rPr>
-        <w:t xml:space="preserve"> 165G</w:t>
-      </w:r>
-    </w:p>
-    <w:p>
-      <w:pPr>
-        <w:shd w:val="clear" w:color="auto" w:fill="FFFFFF"/>
-        <w:spacing w:line="270" w:lineRule="atLeast"/>
-        <w:ind w:left="720"/>
+        <w:t xml:space="preserve"> Read1.fq</w:t>
+      </w:r>
+      <w:r>
         <w:rPr>
           <w:rFonts w:ascii="Menlo" w:hAnsi="Menlo" w:cs="Menlo"/>
           <w:color w:val="808080" w:themeColor="background1" w:themeShade="80"/>
           <w:sz w:val="18"/>
           <w:szCs w:val="18"/>
         </w:rPr>
-      </w:pPr>
+        <w:t>/Read2.fq</w:t>
+      </w:r>
       <w:r>
         <w:rPr>
           <w:rFonts w:ascii="Menlo" w:hAnsi="Menlo" w:cs="Menlo"/>
@@ -3918,7 +4925,7 @@
           <w:sz w:val="18"/>
           <w:szCs w:val="18"/>
         </w:rPr>
-        <w:t>downsample with 0.02: TestSeq.downsample.R1.fq and TestSeq.downsample.R2.fq 3.3G, which contains 16 million reads</w:t>
+        <w:t xml:space="preserve"> 165G</w:t>
       </w:r>
     </w:p>
     <w:p>
@@ -3933,6 +4940,7 @@
           <w:szCs w:val="18"/>
         </w:rPr>
       </w:pPr>
+      <w:proofErr w:type="spellStart"/>
       <w:r>
         <w:rPr>
           <w:rFonts w:ascii="Menlo" w:hAnsi="Menlo" w:cs="Menlo"/>
@@ -3940,220 +4948,41 @@
           <w:sz w:val="18"/>
           <w:szCs w:val="18"/>
         </w:rPr>
-        <w:t>mapping sam file: TestSeq_deconvoluted_R1.sam 4.3G</w:t>
-      </w:r>
-    </w:p>
-    <w:p>
-      <w:pPr>
-        <w:shd w:val="clear" w:color="auto" w:fill="FFFFFF"/>
-        <w:spacing w:line="270" w:lineRule="atLeast"/>
-        <w:ind w:left="720"/>
+        <w:t>downsample</w:t>
+      </w:r>
+      <w:proofErr w:type="spellEnd"/>
+      <w:r>
         <w:rPr>
           <w:rFonts w:ascii="Menlo" w:hAnsi="Menlo" w:cs="Menlo"/>
           <w:color w:val="808080" w:themeColor="background1" w:themeShade="80"/>
           <w:sz w:val="18"/>
           <w:szCs w:val="18"/>
         </w:rPr>
-      </w:pPr>
-      <w:r>
+        <w:t xml:space="preserve"> with 0.02: TestSeq.downsample.R1.fq and TestSeq.downsample.R2.fq 3.3G, which contains 16 million reads</w:t>
+      </w:r>
+    </w:p>
+    <w:p>
+      <w:pPr>
+        <w:shd w:val="clear" w:color="auto" w:fill="FFFFFF"/>
+        <w:spacing w:line="270" w:lineRule="atLeast"/>
+        <w:ind w:left="720"/>
         <w:rPr>
           <w:rFonts w:ascii="Menlo" w:hAnsi="Menlo" w:cs="Menlo"/>
           <w:color w:val="808080" w:themeColor="background1" w:themeShade="80"/>
           <w:sz w:val="18"/>
           <w:szCs w:val="18"/>
         </w:rPr>
-        <w:t>base calibration file: TestSeq_deconvoluted_R1.compareBase.txt 24G, TestSeq_R2.compareBase.txt 28G, TestSeq.BaseCalibration.probability</w:t>
-      </w:r>
-    </w:p>
-    <w:p>
-      <w:pPr>
-        <w:spacing w:before="120"/>
-        <w:rPr>
-          <w:color w:val="000000" w:themeColor="text1"/>
-        </w:rPr>
-      </w:pPr>
-      <w:r>
-        <w:t>(</w:t>
-      </w:r>
-      <w:r>
-        <w:t>3</w:t>
-      </w:r>
-      <w:r>
-        <w:t xml:space="preserve">) </w:t>
-      </w:r>
-      <w:r>
-        <w:t>The Deconvolution step uses pathos multiple threads to speed up.</w:t>
-      </w:r>
-      <w:r>
-        <w:t xml:space="preserve"> </w:t>
-      </w:r>
-      <w:r>
-        <w:rPr>
-          <w:color w:val="000000" w:themeColor="text1"/>
-          <w:highlight w:val="yellow"/>
-        </w:rPr>
-        <w:t>Make sure to assign enough memory to run multiple threads.</w:t>
-      </w:r>
-    </w:p>
-    <w:p>
-      <w:pPr>
-        <w:shd w:val="clear" w:color="auto" w:fill="FFFFFF"/>
-        <w:spacing w:line="270" w:lineRule="atLeast"/>
-        <w:rPr>
-          <w:color w:val="000000" w:themeColor="text1"/>
-        </w:rPr>
-      </w:pPr>
-      <w:r>
-        <w:rPr>
-          <w:color w:val="000000" w:themeColor="text1"/>
-        </w:rPr>
-        <w:t>The number of threads used depends on the available number of CPU</w:t>
-      </w:r>
-      <w:r>
-        <w:rPr>
-          <w:color w:val="000000" w:themeColor="text1"/>
-        </w:rPr>
-        <w:t xml:space="preserve"> with a limit 8</w:t>
-      </w:r>
-      <w:r>
-        <w:rPr>
-          <w:color w:val="000000" w:themeColor="text1"/>
-        </w:rPr>
-        <w:t xml:space="preserve">, which can be detected using </w:t>
-      </w:r>
-      <w:r>
-        <w:rPr>
-          <w:color w:val="000000" w:themeColor="text1"/>
-        </w:rPr>
-        <w:t>pathos.helpers.cpu_count()</w:t>
-      </w:r>
-      <w:r>
-        <w:rPr>
-          <w:color w:val="000000" w:themeColor="text1"/>
-        </w:rPr>
-        <w:t xml:space="preserve">. </w:t>
-      </w:r>
-    </w:p>
-    <w:p>
-      <w:pPr>
-        <w:shd w:val="clear" w:color="auto" w:fill="FFFFFF"/>
-        <w:spacing w:line="270" w:lineRule="atLeast"/>
-        <w:rPr>
-          <w:color w:val="000000" w:themeColor="text1"/>
-        </w:rPr>
-      </w:pPr>
-      <w:r>
-        <w:rPr>
-          <w:color w:val="000000" w:themeColor="text1"/>
-        </w:rPr>
-        <w:t xml:space="preserve">If want to use a given number of threads n, </w:t>
-      </w:r>
-      <w:r>
-        <w:rPr>
-          <w:color w:val="000000" w:themeColor="text1"/>
-        </w:rPr>
-        <w:t>change the setting of</w:t>
-      </w:r>
-      <w:r>
-        <w:rPr>
-          <w:color w:val="000000" w:themeColor="text1"/>
-        </w:rPr>
-        <w:t xml:space="preserve"> nodes=n in</w:t>
-      </w:r>
-      <w:r>
-        <w:rPr>
-          <w:color w:val="000000" w:themeColor="text1"/>
-        </w:rPr>
-        <w:t xml:space="preserve"> the Script </w:t>
-      </w:r>
-      <w:r>
-        <w:rPr>
-          <w:color w:val="000000" w:themeColor="text1"/>
-        </w:rPr>
-        <w:t>/~src/</w:t>
-      </w:r>
-      <w:r>
-        <w:rPr>
-          <w:color w:val="000000" w:themeColor="text1"/>
-        </w:rPr>
-        <w:t>DeconvolutionCalibration_v2.py</w:t>
-      </w:r>
-      <w:r>
-        <w:rPr>
-          <w:color w:val="000000" w:themeColor="text1"/>
-        </w:rPr>
-        <w:t xml:space="preserve"> (</w:t>
-      </w:r>
-      <w:r>
-        <w:rPr>
-          <w:color w:val="000000" w:themeColor="text1"/>
-        </w:rPr>
-        <w:t xml:space="preserve">Line </w:t>
-      </w:r>
-      <w:r>
-        <w:rPr>
-          <w:color w:val="000000" w:themeColor="text1"/>
-        </w:rPr>
-        <w:t>316)</w:t>
-      </w:r>
-      <w:r>
-        <w:rPr>
-          <w:color w:val="000000" w:themeColor="text1"/>
-        </w:rPr>
-        <w:t xml:space="preserve">: </w:t>
-      </w:r>
-      <w:r>
-        <w:rPr>
-          <w:color w:val="000000" w:themeColor="text1"/>
-        </w:rPr>
-        <w:t>pool = ProcessPool(nodes=n)</w:t>
-      </w:r>
-      <w:r>
-        <w:rPr>
-          <w:color w:val="000000" w:themeColor="text1"/>
-        </w:rPr>
-        <w:t>.</w:t>
-      </w:r>
-    </w:p>
-    <w:p>
-      <w:pPr>
-        <w:spacing w:before="120"/>
-        <w:rPr>
-          <w:color w:val="000000" w:themeColor="text1"/>
-        </w:rPr>
-      </w:pPr>
-      <w:r>
-        <w:rPr>
-          <w:color w:val="000000" w:themeColor="text1"/>
-        </w:rPr>
-        <w:t xml:space="preserve">(4) </w:t>
-      </w:r>
-      <w:r>
-        <w:t>Time</w:t>
-      </w:r>
-      <w:r>
-        <w:rPr>
-          <w:color w:val="000000" w:themeColor="text1"/>
-        </w:rPr>
-        <w:t xml:space="preserve"> estimation</w:t>
-      </w:r>
-    </w:p>
-    <w:p>
-      <w:r>
-        <w:t>The following gives an estimation of the time to run each step.</w:t>
-      </w:r>
-    </w:p>
-    <w:p>
-      <w:pPr>
-        <w:shd w:val="clear" w:color="auto" w:fill="FFFFFF"/>
-        <w:spacing w:line="270" w:lineRule="atLeast"/>
+      </w:pPr>
+      <w:r>
         <w:rPr>
           <w:rFonts w:ascii="Menlo" w:hAnsi="Menlo" w:cs="Menlo"/>
           <w:color w:val="808080" w:themeColor="background1" w:themeShade="80"/>
           <w:sz w:val="18"/>
           <w:szCs w:val="18"/>
         </w:rPr>
-      </w:pPr>
+        <w:t xml:space="preserve">mapping </w:t>
+      </w:r>
+      <w:proofErr w:type="spellStart"/>
       <w:r>
         <w:rPr>
           <w:rFonts w:ascii="Menlo" w:hAnsi="Menlo" w:cs="Menlo"/>
@@ -4161,43 +4990,41 @@
           <w:sz w:val="18"/>
           <w:szCs w:val="18"/>
         </w:rPr>
-        <w:t>Timing of Starting with an uncompressed fastq file pair having 850 million reads:</w:t>
-      </w:r>
-    </w:p>
-    <w:p>
-      <w:pPr>
-        <w:shd w:val="clear" w:color="auto" w:fill="FFFFFF"/>
-        <w:spacing w:line="270" w:lineRule="atLeast"/>
-        <w:ind w:left="720"/>
+        <w:t>sam</w:t>
+      </w:r>
+      <w:proofErr w:type="spellEnd"/>
+      <w:r>
         <w:rPr>
           <w:rFonts w:ascii="Menlo" w:hAnsi="Menlo" w:cs="Menlo"/>
           <w:color w:val="808080" w:themeColor="background1" w:themeShade="80"/>
           <w:sz w:val="18"/>
           <w:szCs w:val="18"/>
         </w:rPr>
-      </w:pPr>
-      <w:r>
+        <w:t xml:space="preserve"> file: TestSeq_deconvoluted_R1.sam 4.3G</w:t>
+      </w:r>
+    </w:p>
+    <w:p>
+      <w:pPr>
+        <w:shd w:val="clear" w:color="auto" w:fill="FFFFFF"/>
+        <w:spacing w:line="270" w:lineRule="atLeast"/>
+        <w:ind w:left="720"/>
         <w:rPr>
           <w:rFonts w:ascii="Menlo" w:hAnsi="Menlo" w:cs="Menlo"/>
           <w:color w:val="808080" w:themeColor="background1" w:themeShade="80"/>
           <w:sz w:val="18"/>
           <w:szCs w:val="18"/>
         </w:rPr>
-        <w:t>Step 2 Downsample step: 45min</w:t>
-      </w:r>
-    </w:p>
-    <w:p>
-      <w:pPr>
-        <w:shd w:val="clear" w:color="auto" w:fill="FFFFFF"/>
-        <w:spacing w:line="270" w:lineRule="atLeast"/>
-        <w:ind w:left="720"/>
+      </w:pPr>
+      <w:r>
         <w:rPr>
           <w:rFonts w:ascii="Menlo" w:hAnsi="Menlo" w:cs="Menlo"/>
           <w:color w:val="808080" w:themeColor="background1" w:themeShade="80"/>
           <w:sz w:val="18"/>
           <w:szCs w:val="18"/>
         </w:rPr>
-      </w:pPr>
+        <w:t xml:space="preserve">base calibration file: TestSeq_deconvoluted_R1.compareBase.txt 24G, TestSeq_R2.compareBase.txt 28G, </w:t>
+      </w:r>
+      <w:proofErr w:type="spellStart"/>
       <w:r>
         <w:rPr>
           <w:rFonts w:ascii="Menlo" w:hAnsi="Menlo" w:cs="Menlo"/>
@@ -4205,17 +5032,221 @@
           <w:sz w:val="18"/>
           <w:szCs w:val="18"/>
         </w:rPr>
-        <w:t xml:space="preserve">Step 3 </w:t>
-      </w:r>
-      <w:r>
+        <w:t>TestSeq.BaseCalibration.probability</w:t>
+      </w:r>
+      <w:proofErr w:type="spellEnd"/>
+    </w:p>
+    <w:p>
+      <w:pPr>
+        <w:spacing w:before="120"/>
+        <w:rPr>
+          <w:color w:val="000000" w:themeColor="text1"/>
+        </w:rPr>
+      </w:pPr>
+      <w:r>
+        <w:t>(</w:t>
+      </w:r>
+      <w:r>
+        <w:t>3</w:t>
+      </w:r>
+      <w:r>
+        <w:t xml:space="preserve">) </w:t>
+      </w:r>
+      <w:r>
+        <w:t>The Deconvolution step uses pathos multiple threads to speed up.</w:t>
+      </w:r>
+      <w:r>
+        <w:t xml:space="preserve"> </w:t>
+      </w:r>
+      <w:r>
+        <w:rPr>
+          <w:color w:val="000000" w:themeColor="text1"/>
+          <w:highlight w:val="yellow"/>
+        </w:rPr>
+        <w:t>Make sure to assign enough memory to run multiple threads.</w:t>
+      </w:r>
+    </w:p>
+    <w:p>
+      <w:pPr>
+        <w:shd w:val="clear" w:color="auto" w:fill="FFFFFF"/>
+        <w:spacing w:line="270" w:lineRule="atLeast"/>
+        <w:rPr>
+          <w:color w:val="000000" w:themeColor="text1"/>
+        </w:rPr>
+      </w:pPr>
+      <w:r>
+        <w:rPr>
+          <w:color w:val="000000" w:themeColor="text1"/>
+        </w:rPr>
+        <w:t>The number of threads used depends on the available number of CPU</w:t>
+      </w:r>
+      <w:r>
+        <w:rPr>
+          <w:color w:val="000000" w:themeColor="text1"/>
+        </w:rPr>
+        <w:t xml:space="preserve"> with a limit 8</w:t>
+      </w:r>
+      <w:r>
+        <w:rPr>
+          <w:color w:val="000000" w:themeColor="text1"/>
+        </w:rPr>
+        <w:t xml:space="preserve">, which can be detected using </w:t>
+      </w:r>
+      <w:proofErr w:type="spellStart"/>
+      <w:r>
+        <w:rPr>
+          <w:color w:val="000000" w:themeColor="text1"/>
+        </w:rPr>
+        <w:t>pathos.helpers.cpu_count</w:t>
+      </w:r>
+      <w:proofErr w:type="spellEnd"/>
+      <w:r>
+        <w:rPr>
+          <w:color w:val="000000" w:themeColor="text1"/>
+        </w:rPr>
+        <w:t>()</w:t>
+      </w:r>
+      <w:r>
+        <w:rPr>
+          <w:color w:val="000000" w:themeColor="text1"/>
+        </w:rPr>
+        <w:t xml:space="preserve">. </w:t>
+      </w:r>
+    </w:p>
+    <w:p>
+      <w:pPr>
+        <w:shd w:val="clear" w:color="auto" w:fill="FFFFFF"/>
+        <w:spacing w:line="270" w:lineRule="atLeast"/>
+        <w:rPr>
+          <w:color w:val="000000" w:themeColor="text1"/>
+        </w:rPr>
+      </w:pPr>
+      <w:r>
+        <w:rPr>
+          <w:color w:val="000000" w:themeColor="text1"/>
+        </w:rPr>
+        <w:t xml:space="preserve">If want to use a given number of threads n, </w:t>
+      </w:r>
+      <w:r>
+        <w:rPr>
+          <w:color w:val="000000" w:themeColor="text1"/>
+        </w:rPr>
+        <w:t>change the setting of</w:t>
+      </w:r>
+      <w:r>
+        <w:rPr>
+          <w:color w:val="000000" w:themeColor="text1"/>
+        </w:rPr>
+        <w:t xml:space="preserve"> nodes=n in</w:t>
+      </w:r>
+      <w:r>
+        <w:rPr>
+          <w:color w:val="000000" w:themeColor="text1"/>
+        </w:rPr>
+        <w:t xml:space="preserve"> the Script </w:t>
+      </w:r>
+      <w:r>
+        <w:rPr>
+          <w:color w:val="000000" w:themeColor="text1"/>
+        </w:rPr>
+        <w:t>/~src/</w:t>
+      </w:r>
+      <w:r>
+        <w:rPr>
+          <w:color w:val="000000" w:themeColor="text1"/>
+        </w:rPr>
+        <w:t>DeconvolutionCalibration_v2.py</w:t>
+      </w:r>
+      <w:r>
+        <w:rPr>
+          <w:color w:val="000000" w:themeColor="text1"/>
+        </w:rPr>
+        <w:t xml:space="preserve"> (</w:t>
+      </w:r>
+      <w:r>
+        <w:rPr>
+          <w:color w:val="000000" w:themeColor="text1"/>
+        </w:rPr>
+        <w:t xml:space="preserve">Line </w:t>
+      </w:r>
+      <w:r>
+        <w:rPr>
+          <w:color w:val="000000" w:themeColor="text1"/>
+        </w:rPr>
+        <w:t>316)</w:t>
+      </w:r>
+      <w:r>
+        <w:rPr>
+          <w:color w:val="000000" w:themeColor="text1"/>
+        </w:rPr>
+        <w:t xml:space="preserve">: </w:t>
+      </w:r>
+      <w:r>
+        <w:rPr>
+          <w:color w:val="000000" w:themeColor="text1"/>
+        </w:rPr>
+        <w:t xml:space="preserve">pool = </w:t>
+      </w:r>
+      <w:proofErr w:type="spellStart"/>
+      <w:r>
+        <w:rPr>
+          <w:color w:val="000000" w:themeColor="text1"/>
+        </w:rPr>
+        <w:t>ProcessPool</w:t>
+      </w:r>
+      <w:proofErr w:type="spellEnd"/>
+      <w:r>
+        <w:rPr>
+          <w:color w:val="000000" w:themeColor="text1"/>
+        </w:rPr>
+        <w:t>(nodes=n)</w:t>
+      </w:r>
+      <w:r>
+        <w:rPr>
+          <w:color w:val="000000" w:themeColor="text1"/>
+        </w:rPr>
+        <w:t>.</w:t>
+      </w:r>
+    </w:p>
+    <w:p>
+      <w:pPr>
+        <w:spacing w:before="120"/>
+        <w:rPr>
+          <w:color w:val="000000" w:themeColor="text1"/>
+        </w:rPr>
+      </w:pPr>
+      <w:r>
+        <w:rPr>
+          <w:color w:val="000000" w:themeColor="text1"/>
+        </w:rPr>
+        <w:t xml:space="preserve">(4) </w:t>
+      </w:r>
+      <w:r>
+        <w:t>Time</w:t>
+      </w:r>
+      <w:r>
+        <w:rPr>
+          <w:color w:val="000000" w:themeColor="text1"/>
+        </w:rPr>
+        <w:t xml:space="preserve"> estimation</w:t>
+      </w:r>
+    </w:p>
+    <w:p>
+      <w:r>
+        <w:t>The following gives an estimation of the time to run each step.</w:t>
+      </w:r>
+    </w:p>
+    <w:p>
+      <w:pPr>
+        <w:shd w:val="clear" w:color="auto" w:fill="FFFFFF"/>
+        <w:spacing w:line="270" w:lineRule="atLeast"/>
         <w:rPr>
           <w:rFonts w:ascii="Menlo" w:hAnsi="Menlo" w:cs="Menlo"/>
           <w:color w:val="808080" w:themeColor="background1" w:themeShade="80"/>
           <w:sz w:val="18"/>
           <w:szCs w:val="18"/>
         </w:rPr>
-        <w:t>conversion</w:t>
-      </w:r>
+      </w:pPr>
       <w:r>
         <w:rPr>
           <w:rFonts w:ascii="Menlo" w:hAnsi="Menlo" w:cs="Menlo"/>
@@ -4223,21 +5254,19 @@
           <w:sz w:val="18"/>
           <w:szCs w:val="18"/>
         </w:rPr>
-        <w:t xml:space="preserve"> of Read1: 7min</w:t>
-      </w:r>
-    </w:p>
-    <w:p>
-      <w:pPr>
-        <w:shd w:val="clear" w:color="auto" w:fill="FFFFFF"/>
-        <w:spacing w:line="270" w:lineRule="atLeast"/>
-        <w:ind w:left="720"/>
+        <w:t xml:space="preserve">Timing of Starting with an uncompressed </w:t>
+      </w:r>
+      <w:proofErr w:type="spellStart"/>
+      <w:r>
         <w:rPr>
           <w:rFonts w:ascii="Menlo" w:hAnsi="Menlo" w:cs="Menlo"/>
           <w:color w:val="808080" w:themeColor="background1" w:themeShade="80"/>
           <w:sz w:val="18"/>
           <w:szCs w:val="18"/>
         </w:rPr>
-      </w:pPr>
+        <w:t>fastq</w:t>
+      </w:r>
+      <w:proofErr w:type="spellEnd"/>
       <w:r>
         <w:rPr>
           <w:rFonts w:ascii="Menlo" w:hAnsi="Menlo" w:cs="Menlo"/>
@@ -4245,7 +5274,7 @@
           <w:sz w:val="18"/>
           <w:szCs w:val="18"/>
         </w:rPr>
-        <w:t>Step 4 bowtie2 mapping with -p 4: 1h20min</w:t>
+        <w:t xml:space="preserve"> file pair having 850 million reads:</w:t>
       </w:r>
     </w:p>
     <w:p>
@@ -4267,8 +5296,9 @@
           <w:sz w:val="18"/>
           <w:szCs w:val="18"/>
         </w:rPr>
-        <w:t xml:space="preserve">Step 5 Base Calibration in the presence of </w:t>
-      </w:r>
+        <w:t xml:space="preserve">Step 2 </w:t>
+      </w:r>
+      <w:proofErr w:type="spellStart"/>
       <w:r>
         <w:rPr>
           <w:rFonts w:ascii="Menlo" w:hAnsi="Menlo" w:cs="Menlo"/>
@@ -4276,8 +5306,9 @@
           <w:sz w:val="18"/>
           <w:szCs w:val="18"/>
         </w:rPr>
-        <w:t xml:space="preserve">a </w:t>
-      </w:r>
+        <w:t>Downsample</w:t>
+      </w:r>
+      <w:proofErr w:type="spellEnd"/>
       <w:r>
         <w:rPr>
           <w:rFonts w:ascii="Menlo" w:hAnsi="Menlo" w:cs="Menlo"/>
@@ -4285,7 +5316,7 @@
           <w:sz w:val="18"/>
           <w:szCs w:val="18"/>
         </w:rPr>
-        <w:t>vcf file: 2h35min</w:t>
+        <w:t xml:space="preserve"> step: 45min</w:t>
       </w:r>
     </w:p>
     <w:p>
@@ -4307,7 +5338,7 @@
           <w:sz w:val="18"/>
           <w:szCs w:val="18"/>
         </w:rPr>
-        <w:t>St</w:t>
+        <w:t xml:space="preserve">Step 3 </w:t>
       </w:r>
       <w:r>
         <w:rPr>
@@ -4316,7 +5347,7 @@
           <w:sz w:val="18"/>
           <w:szCs w:val="18"/>
         </w:rPr>
-        <w:t>e</w:t>
+        <w:t>conversion</w:t>
       </w:r>
       <w:r>
         <w:rPr>
@@ -4325,6 +5356,119 @@
           <w:sz w:val="18"/>
           <w:szCs w:val="18"/>
         </w:rPr>
+        <w:t xml:space="preserve"> of Read1: 7min</w:t>
+      </w:r>
+    </w:p>
+    <w:p>
+      <w:pPr>
+        <w:shd w:val="clear" w:color="auto" w:fill="FFFFFF"/>
+        <w:spacing w:line="270" w:lineRule="atLeast"/>
+        <w:ind w:left="720"/>
+        <w:rPr>
+          <w:rFonts w:ascii="Menlo" w:hAnsi="Menlo" w:cs="Menlo"/>
+          <w:color w:val="808080" w:themeColor="background1" w:themeShade="80"/>
+          <w:sz w:val="18"/>
+          <w:szCs w:val="18"/>
+        </w:rPr>
+      </w:pPr>
+      <w:r>
+        <w:rPr>
+          <w:rFonts w:ascii="Menlo" w:hAnsi="Menlo" w:cs="Menlo"/>
+          <w:color w:val="808080" w:themeColor="background1" w:themeShade="80"/>
+          <w:sz w:val="18"/>
+          <w:szCs w:val="18"/>
+        </w:rPr>
+        <w:t>Step 4 bowtie2 mapping with -p 4: 1h20min</w:t>
+      </w:r>
+    </w:p>
+    <w:p>
+      <w:pPr>
+        <w:shd w:val="clear" w:color="auto" w:fill="FFFFFF"/>
+        <w:spacing w:line="270" w:lineRule="atLeast"/>
+        <w:ind w:left="720"/>
+        <w:rPr>
+          <w:rFonts w:ascii="Menlo" w:hAnsi="Menlo" w:cs="Menlo"/>
+          <w:color w:val="808080" w:themeColor="background1" w:themeShade="80"/>
+          <w:sz w:val="18"/>
+          <w:szCs w:val="18"/>
+        </w:rPr>
+      </w:pPr>
+      <w:r>
+        <w:rPr>
+          <w:rFonts w:ascii="Menlo" w:hAnsi="Menlo" w:cs="Menlo"/>
+          <w:color w:val="808080" w:themeColor="background1" w:themeShade="80"/>
+          <w:sz w:val="18"/>
+          <w:szCs w:val="18"/>
+        </w:rPr>
+        <w:t xml:space="preserve">Step 5 Base Calibration in the presence of </w:t>
+      </w:r>
+      <w:r>
+        <w:rPr>
+          <w:rFonts w:ascii="Menlo" w:hAnsi="Menlo" w:cs="Menlo"/>
+          <w:color w:val="808080" w:themeColor="background1" w:themeShade="80"/>
+          <w:sz w:val="18"/>
+          <w:szCs w:val="18"/>
+        </w:rPr>
+        <w:t xml:space="preserve">a </w:t>
+      </w:r>
+      <w:proofErr w:type="spellStart"/>
+      <w:r>
+        <w:rPr>
+          <w:rFonts w:ascii="Menlo" w:hAnsi="Menlo" w:cs="Menlo"/>
+          <w:color w:val="808080" w:themeColor="background1" w:themeShade="80"/>
+          <w:sz w:val="18"/>
+          <w:szCs w:val="18"/>
+        </w:rPr>
+        <w:t>vcf</w:t>
+      </w:r>
+      <w:proofErr w:type="spellEnd"/>
+      <w:r>
+        <w:rPr>
+          <w:rFonts w:ascii="Menlo" w:hAnsi="Menlo" w:cs="Menlo"/>
+          <w:color w:val="808080" w:themeColor="background1" w:themeShade="80"/>
+          <w:sz w:val="18"/>
+          <w:szCs w:val="18"/>
+        </w:rPr>
+        <w:t xml:space="preserve"> file: 2h35min</w:t>
+      </w:r>
+    </w:p>
+    <w:p>
+      <w:pPr>
+        <w:shd w:val="clear" w:color="auto" w:fill="FFFFFF"/>
+        <w:spacing w:line="270" w:lineRule="atLeast"/>
+        <w:ind w:left="720"/>
+        <w:rPr>
+          <w:rFonts w:ascii="Menlo" w:hAnsi="Menlo" w:cs="Menlo"/>
+          <w:color w:val="808080" w:themeColor="background1" w:themeShade="80"/>
+          <w:sz w:val="18"/>
+          <w:szCs w:val="18"/>
+        </w:rPr>
+      </w:pPr>
+      <w:r>
+        <w:rPr>
+          <w:rFonts w:ascii="Menlo" w:hAnsi="Menlo" w:cs="Menlo"/>
+          <w:color w:val="808080" w:themeColor="background1" w:themeShade="80"/>
+          <w:sz w:val="18"/>
+          <w:szCs w:val="18"/>
+        </w:rPr>
+        <w:t>St</w:t>
+      </w:r>
+      <w:r>
+        <w:rPr>
+          <w:rFonts w:ascii="Menlo" w:hAnsi="Menlo" w:cs="Menlo"/>
+          <w:color w:val="808080" w:themeColor="background1" w:themeShade="80"/>
+          <w:sz w:val="18"/>
+          <w:szCs w:val="18"/>
+        </w:rPr>
+        <w:t>e</w:t>
+      </w:r>
+      <w:r>
+        <w:rPr>
+          <w:rFonts w:ascii="Menlo" w:hAnsi="Menlo" w:cs="Menlo"/>
+          <w:color w:val="808080" w:themeColor="background1" w:themeShade="80"/>
+          <w:sz w:val="18"/>
+          <w:szCs w:val="18"/>
+        </w:rPr>
         <w:t>p 6 Deconvolution with base calibration with multiple threads 8 nodes: 2h21min</w:t>
       </w:r>
     </w:p>
@@ -4363,7 +5507,7 @@
           <w:szCs w:val="24"/>
         </w:rPr>
       </w:pPr>
-      <w:bookmarkStart w:id="4" w:name="_Toc105574286"/>
+      <w:bookmarkStart w:id="4" w:name="_Toc118195919"/>
       <w:r>
         <w:rPr>
           <w:rFonts w:ascii="Times New Roman" w:hAnsi="Times New Roman" w:cs="Times New Roman"/>
@@ -4441,7 +5585,15 @@
     </w:p>
     <w:p>
       <w:r>
-        <w:t xml:space="preserve">The output fastq files </w:t>
+        <w:t xml:space="preserve">The output </w:t>
+      </w:r>
+      <w:proofErr w:type="spellStart"/>
+      <w:r>
+        <w:t>fastq</w:t>
+      </w:r>
+      <w:proofErr w:type="spellEnd"/>
+      <w:r>
+        <w:t xml:space="preserve"> files </w:t>
       </w:r>
       <w:r>
         <w:t xml:space="preserve">containing the corrected read pairs </w:t>
@@ -4449,8 +5601,13 @@
       <w:r>
         <w:t xml:space="preserve">can be deconvoluted using </w:t>
       </w:r>
-      <w:r>
-        <w:t>DeconvolutionWithCalibration or DeconvolutionConversion_v2.py as explained above.</w:t>
+      <w:proofErr w:type="spellStart"/>
+      <w:r>
+        <w:t>DeconvolutionWithCalibration</w:t>
+      </w:r>
+      <w:proofErr w:type="spellEnd"/>
+      <w:r>
+        <w:t xml:space="preserve"> or DeconvolutionConversion_v2.py as explained above.</w:t>
       </w:r>
     </w:p>
     <w:p>
@@ -4480,7 +5637,15 @@
         <w:spacing w:line="270" w:lineRule="atLeast"/>
       </w:pPr>
       <w:r>
-        <w:t>The selection of -F 4 and -F 256 will be performed by this script, so do not need to apply this selection on the Unmatched Read1 and Unmatched Read2 bam/sam files. The Unmatched bam files do not need to be sorted by coordination.</w:t>
+        <w:t>The selection of -F 4 and -F 256 will be performed by this script, so do not need to apply this selection on the Unmatched Read1 and Unmatched Read2 bam/</w:t>
+      </w:r>
+      <w:proofErr w:type="spellStart"/>
+      <w:r>
+        <w:t>sam</w:t>
+      </w:r>
+      <w:proofErr w:type="spellEnd"/>
+      <w:r>
+        <w:t xml:space="preserve"> files. The Unmatched bam files do not need to be sorted by coordination.</w:t>
       </w:r>
     </w:p>
     <w:p>
@@ -4507,8 +5672,13 @@
         <w:t>Python 2.7</w:t>
       </w:r>
       <w:r>
-        <w:t>, numpy</w:t>
-      </w:r>
+        <w:t xml:space="preserve">, </w:t>
+      </w:r>
+      <w:proofErr w:type="spellStart"/>
+      <w:r>
+        <w:t>numpy</w:t>
+      </w:r>
+      <w:proofErr w:type="spellEnd"/>
       <w:r>
         <w:t xml:space="preserve"> (used version </w:t>
       </w:r>
@@ -4526,9 +5696,11 @@
       <w:pPr>
         <w:shd w:val="clear" w:color="auto" w:fill="FFFFFF"/>
       </w:pPr>
+      <w:proofErr w:type="spellStart"/>
       <w:r>
         <w:t>samtools</w:t>
       </w:r>
+      <w:proofErr w:type="spellEnd"/>
       <w:r>
         <w:t xml:space="preserve"> preinstalled.</w:t>
       </w:r>
@@ -4702,6 +5874,7 @@
                               </w:rPr>
                               <w:t xml:space="preserve">--name </w:t>
                             </w:r>
+                            <w:proofErr w:type="spellStart"/>
                             <w:r>
                               <w:rPr>
                                 <w:rFonts w:ascii="Menlo" w:hAnsi="Menlo" w:cs="Menlo"/>
@@ -4711,6 +5884,7 @@
                               </w:rPr>
                               <w:t>TestSeq</w:t>
                             </w:r>
+                            <w:proofErr w:type="spellEnd"/>
                           </w:p>
                         </w:txbxContent>
                       </wps:txbx>
@@ -4867,8 +6041,13 @@
         <w:t>--Read1: alignment of unmatched Read1 bam</w:t>
       </w:r>
       <w:r>
-        <w:t>/sam</w:t>
-      </w:r>
+        <w:t>/</w:t>
+      </w:r>
+      <w:proofErr w:type="spellStart"/>
+      <w:r>
+        <w:t>sam</w:t>
+      </w:r>
+      <w:proofErr w:type="spellEnd"/>
       <w:r>
         <w:t xml:space="preserve"> file</w:t>
       </w:r>
@@ -4881,7 +6060,15 @@
         <w:t>Unmatched Read</w:t>
       </w:r>
       <w:r>
-        <w:t>1 bam/sam file:</w:t>
+        <w:t>1 bam/</w:t>
+      </w:r>
+      <w:proofErr w:type="spellStart"/>
+      <w:r>
+        <w:t>sam</w:t>
+      </w:r>
+      <w:proofErr w:type="spellEnd"/>
+      <w:r>
+        <w:t xml:space="preserve"> file:</w:t>
       </w:r>
     </w:p>
     <w:p>
@@ -4893,7 +6080,15 @@
         <w:t>A</w:t>
       </w:r>
       <w:r>
-        <w:t xml:space="preserve"> Read1 fastq file, which contains the reads that </w:t>
+        <w:t xml:space="preserve"> Read1 </w:t>
+      </w:r>
+      <w:proofErr w:type="spellStart"/>
+      <w:r>
+        <w:t>fastq</w:t>
+      </w:r>
+      <w:proofErr w:type="spellEnd"/>
+      <w:r>
+        <w:t xml:space="preserve"> file, which contains the reads that </w:t>
       </w:r>
       <w:r>
         <w:t>cannot</w:t>
@@ -4905,10 +6100,26 @@
         <w:t>deconvoluted</w:t>
       </w:r>
       <w:r>
-        <w:t xml:space="preserve"> using DeconvolutionWithCalibration or DeconvolutionConversion_v2.py, </w:t>
-      </w:r>
-      <w:r>
-        <w:t xml:space="preserve">is aligned using bismark mapping. </w:t>
+        <w:t xml:space="preserve"> using </w:t>
+      </w:r>
+      <w:proofErr w:type="spellStart"/>
+      <w:r>
+        <w:t>DeconvolutionWithCalibration</w:t>
+      </w:r>
+      <w:proofErr w:type="spellEnd"/>
+      <w:r>
+        <w:t xml:space="preserve"> or DeconvolutionConversion_v2.py, </w:t>
+      </w:r>
+      <w:r>
+        <w:t xml:space="preserve">is aligned using </w:t>
+      </w:r>
+      <w:proofErr w:type="spellStart"/>
+      <w:r>
+        <w:t>bismark</w:t>
+      </w:r>
+      <w:proofErr w:type="spellEnd"/>
+      <w:r>
+        <w:t xml:space="preserve"> mapping. </w:t>
       </w:r>
     </w:p>
     <w:p>
@@ -4917,7 +6128,23 @@
         <w:spacing w:line="270" w:lineRule="atLeast"/>
       </w:pPr>
       <w:r>
-        <w:t>The generated bam/sam file is used as Unmatched Read1 bam/sam file.</w:t>
+        <w:t>The generated bam/</w:t>
+      </w:r>
+      <w:proofErr w:type="spellStart"/>
+      <w:r>
+        <w:t>sam</w:t>
+      </w:r>
+      <w:proofErr w:type="spellEnd"/>
+      <w:r>
+        <w:t xml:space="preserve"> file is used as Unmatched Read1 bam/</w:t>
+      </w:r>
+      <w:proofErr w:type="spellStart"/>
+      <w:r>
+        <w:t>sam</w:t>
+      </w:r>
+      <w:proofErr w:type="spellEnd"/>
+      <w:r>
+        <w:t xml:space="preserve"> file.</w:t>
       </w:r>
     </w:p>
     <w:p>
@@ -4926,15 +6153,31 @@
         <w:spacing w:before="120"/>
       </w:pPr>
       <w:r>
-        <w:t>--Read2: alignment of unmatched Read2 bam/sam file</w:t>
-      </w:r>
-    </w:p>
-    <w:p>
-      <w:pPr>
-        <w:shd w:val="clear" w:color="auto" w:fill="FFFFFF"/>
-      </w:pPr>
-      <w:r>
-        <w:t>Unmatched Read2 bam/sam file:</w:t>
+        <w:t>--Read2: alignment of unmatched Read2 bam/</w:t>
+      </w:r>
+      <w:proofErr w:type="spellStart"/>
+      <w:r>
+        <w:t>sam</w:t>
+      </w:r>
+      <w:proofErr w:type="spellEnd"/>
+      <w:r>
+        <w:t xml:space="preserve"> file</w:t>
+      </w:r>
+    </w:p>
+    <w:p>
+      <w:pPr>
+        <w:shd w:val="clear" w:color="auto" w:fill="FFFFFF"/>
+      </w:pPr>
+      <w:r>
+        <w:t>Unmatched Read2 bam/</w:t>
+      </w:r>
+      <w:proofErr w:type="spellStart"/>
+      <w:r>
+        <w:t>sam</w:t>
+      </w:r>
+      <w:proofErr w:type="spellEnd"/>
+      <w:r>
+        <w:t xml:space="preserve"> file:</w:t>
       </w:r>
     </w:p>
     <w:p>
@@ -4943,13 +6186,29 @@
         <w:spacing w:line="270" w:lineRule="atLeast"/>
       </w:pPr>
       <w:r>
-        <w:t xml:space="preserve">The Read2 fastq file, which contains the reads that </w:t>
+        <w:t xml:space="preserve">The Read2 </w:t>
+      </w:r>
+      <w:proofErr w:type="spellStart"/>
+      <w:r>
+        <w:t>fastq</w:t>
+      </w:r>
+      <w:proofErr w:type="spellEnd"/>
+      <w:r>
+        <w:t xml:space="preserve"> file, which contains the reads that </w:t>
       </w:r>
       <w:r>
         <w:t>cannot</w:t>
       </w:r>
       <w:r>
-        <w:t xml:space="preserve"> be matched using DeconvolutionWithCalibration or DeconvolutionConversion_v2.py, is aligned using bowtie2 mapping. </w:t>
+        <w:t xml:space="preserve"> be matched using </w:t>
+      </w:r>
+      <w:proofErr w:type="spellStart"/>
+      <w:r>
+        <w:t>DeconvolutionWithCalibration</w:t>
+      </w:r>
+      <w:proofErr w:type="spellEnd"/>
+      <w:r>
+        <w:t xml:space="preserve"> or DeconvolutionConversion_v2.py, is aligned using bowtie2 mapping. </w:t>
       </w:r>
     </w:p>
     <w:p>
@@ -4958,7 +6217,23 @@
         <w:spacing w:line="270" w:lineRule="atLeast"/>
       </w:pPr>
       <w:r>
-        <w:t>The generated bam/sam file is used as Unmatched Read1 bam/sam file.</w:t>
+        <w:t>The generated bam/</w:t>
+      </w:r>
+      <w:proofErr w:type="spellStart"/>
+      <w:r>
+        <w:t>sam</w:t>
+      </w:r>
+      <w:proofErr w:type="spellEnd"/>
+      <w:r>
+        <w:t xml:space="preserve"> file is used as Unmatched Read1 bam/</w:t>
+      </w:r>
+      <w:proofErr w:type="spellStart"/>
+      <w:r>
+        <w:t>sam</w:t>
+      </w:r>
+      <w:proofErr w:type="spellEnd"/>
+      <w:r>
+        <w:t xml:space="preserve"> file.</w:t>
       </w:r>
     </w:p>
     <w:p>
@@ -4993,11 +6268,16 @@
         <w:t>e.g.,</w:t>
       </w:r>
       <w:r>
-        <w:t xml:space="preserve"> TestSe</w:t>
+        <w:t xml:space="preserve"> </w:t>
+      </w:r>
+      <w:proofErr w:type="spellStart"/>
+      <w:r>
+        <w:t>TestSe</w:t>
       </w:r>
       <w:r>
         <w:t>q</w:t>
       </w:r>
+      <w:proofErr w:type="spellEnd"/>
       <w:r>
         <w:t xml:space="preserve">. </w:t>
       </w:r>
@@ -5009,8 +6289,13 @@
       <w:r>
         <w:t xml:space="preserve">The output files </w:t>
       </w:r>
-      <w:r>
-        <w:t>TestSeq _unmatchcorrect.R1.fastq and TestSeq_unmatchcorrect.R2.fastq</w:t>
+      <w:proofErr w:type="spellStart"/>
+      <w:r>
+        <w:t>TestSeq</w:t>
+      </w:r>
+      <w:proofErr w:type="spellEnd"/>
+      <w:r>
+        <w:t xml:space="preserve"> _unmatchcorrect.R1.fastq and TestSeq_unmatchcorrect.R2.fastq</w:t>
       </w:r>
       <w:r>
         <w:t xml:space="preserve"> </w:t>
@@ -5028,8 +6313,13 @@
         <w:spacing w:before="120"/>
       </w:pPr>
       <w:r>
-        <w:t>--path_to_samtools</w:t>
-      </w:r>
+        <w:t>--</w:t>
+      </w:r>
+      <w:proofErr w:type="spellStart"/>
+      <w:r>
+        <w:t>path_to_samtools</w:t>
+      </w:r>
+      <w:proofErr w:type="spellEnd"/>
       <w:r>
         <w:t>: Optional</w:t>
       </w:r>
@@ -5039,23 +6329,68 @@
         <w:shd w:val="clear" w:color="auto" w:fill="FFFFFF"/>
       </w:pPr>
       <w:r>
-        <w:t xml:space="preserve">Use this option to specify a path to the samtools executable, </w:t>
-      </w:r>
-    </w:p>
-    <w:p>
-      <w:pPr>
-        <w:shd w:val="clear" w:color="auto" w:fill="FFFFFF"/>
-      </w:pPr>
-      <w:r>
-        <w:t xml:space="preserve">e.g. /usr/bin/samtools. </w:t>
-      </w:r>
-    </w:p>
-    <w:p>
-      <w:pPr>
-        <w:shd w:val="clear" w:color="auto" w:fill="FFFFFF"/>
-      </w:pPr>
-      <w:r>
-        <w:t xml:space="preserve">Else by default it is assumed that samtools and bedtools </w:t>
+        <w:t xml:space="preserve">Use this option to specify a path to the </w:t>
+      </w:r>
+      <w:proofErr w:type="spellStart"/>
+      <w:r>
+        <w:t>samtools</w:t>
+      </w:r>
+      <w:proofErr w:type="spellEnd"/>
+      <w:r>
+        <w:t xml:space="preserve"> executable, </w:t>
+      </w:r>
+    </w:p>
+    <w:p>
+      <w:pPr>
+        <w:shd w:val="clear" w:color="auto" w:fill="FFFFFF"/>
+      </w:pPr>
+      <w:proofErr w:type="gramStart"/>
+      <w:r>
+        <w:t>e.g.</w:t>
+      </w:r>
+      <w:proofErr w:type="gramEnd"/>
+      <w:r>
+        <w:t xml:space="preserve"> /</w:t>
+      </w:r>
+      <w:proofErr w:type="spellStart"/>
+      <w:r>
+        <w:t>usr</w:t>
+      </w:r>
+      <w:proofErr w:type="spellEnd"/>
+      <w:r>
+        <w:t>/bin/</w:t>
+      </w:r>
+      <w:proofErr w:type="spellStart"/>
+      <w:r>
+        <w:t>samtools</w:t>
+      </w:r>
+      <w:proofErr w:type="spellEnd"/>
+      <w:r>
+        <w:t xml:space="preserve">. </w:t>
+      </w:r>
+    </w:p>
+    <w:p>
+      <w:pPr>
+        <w:shd w:val="clear" w:color="auto" w:fill="FFFFFF"/>
+      </w:pPr>
+      <w:r>
+        <w:t xml:space="preserve">Else by default it is assumed that </w:t>
+      </w:r>
+      <w:proofErr w:type="spellStart"/>
+      <w:r>
+        <w:t>samtools</w:t>
+      </w:r>
+      <w:proofErr w:type="spellEnd"/>
+      <w:r>
+        <w:t xml:space="preserve"> and </w:t>
+      </w:r>
+      <w:proofErr w:type="spellStart"/>
+      <w:r>
+        <w:t>bedtools</w:t>
+      </w:r>
+      <w:proofErr w:type="spellEnd"/>
+      <w:r>
+        <w:t xml:space="preserve"> </w:t>
       </w:r>
       <w:r>
         <w:t>is executable from the PATH</w:t>
@@ -5070,7 +6405,15 @@
         <w:spacing w:before="120"/>
       </w:pPr>
       <w:r>
-        <w:t>--dir: Optional</w:t>
+        <w:t>--</w:t>
+      </w:r>
+      <w:proofErr w:type="spellStart"/>
+      <w:r>
+        <w:t>dir</w:t>
+      </w:r>
+      <w:proofErr w:type="spellEnd"/>
+      <w:r>
+        <w:t>: Optional</w:t>
       </w:r>
     </w:p>
     <w:p>
@@ -5115,7 +6458,7 @@
           <w:szCs w:val="24"/>
         </w:rPr>
       </w:pPr>
-      <w:bookmarkStart w:id="5" w:name="_Toc105574287"/>
+      <w:bookmarkStart w:id="5" w:name="_Toc118195920"/>
       <w:r>
         <w:rPr>
           <w:rFonts w:ascii="Times New Roman" w:hAnsi="Times New Roman" w:cs="Times New Roman"/>
@@ -5207,7 +6550,21 @@
         <w:rPr>
           <w:color w:val="000000" w:themeColor="text1"/>
         </w:rPr>
-        <w:t xml:space="preserve">. Only the reliable (uniquely) mapping is saved in the output sam file. </w:t>
+        <w:t xml:space="preserve">. Only the reliable (uniquely) mapping is saved in the output </w:t>
+      </w:r>
+      <w:proofErr w:type="spellStart"/>
+      <w:r>
+        <w:rPr>
+          <w:color w:val="000000" w:themeColor="text1"/>
+        </w:rPr>
+        <w:t>sam</w:t>
+      </w:r>
+      <w:proofErr w:type="spellEnd"/>
+      <w:r>
+        <w:rPr>
+          <w:color w:val="000000" w:themeColor="text1"/>
+        </w:rPr>
+        <w:t xml:space="preserve"> file. </w:t>
       </w:r>
     </w:p>
     <w:p>
@@ -5240,7 +6597,15 @@
         </w:rPr>
       </w:pPr>
       <w:r>
-        <w:t xml:space="preserve">(2) XS tag not present or AS tag != XS tag. </w:t>
+        <w:t xml:space="preserve">(2) XS tag </w:t>
+      </w:r>
+      <w:proofErr w:type="gramStart"/>
+      <w:r>
+        <w:t>not present</w:t>
+      </w:r>
+      <w:proofErr w:type="gramEnd"/>
+      <w:r>
+        <w:t xml:space="preserve"> or AS tag != XS tag. </w:t>
       </w:r>
       <w:r>
         <w:rPr>
@@ -5274,7 +6639,21 @@
         <w:rPr>
           <w:color w:val="000000" w:themeColor="text1"/>
         </w:rPr>
-        <w:t>Other alignment tools e.g. bwa mem uses different strategy to label the multiple mapping, therefore this script only works with the bowtie2 mapping.</w:t>
+        <w:t xml:space="preserve">Other alignment tools </w:t>
+      </w:r>
+      <w:proofErr w:type="gramStart"/>
+      <w:r>
+        <w:rPr>
+          <w:color w:val="000000" w:themeColor="text1"/>
+        </w:rPr>
+        <w:t>e.g.</w:t>
+      </w:r>
+      <w:proofErr w:type="gramEnd"/>
+      <w:r>
+        <w:rPr>
+          <w:color w:val="000000" w:themeColor="text1"/>
+        </w:rPr>
+        <w:t xml:space="preserve"> bwa mem uses different strategy to label the multiple mapping, therefore this script only works with the bowtie2 mapping.</w:t>
       </w:r>
     </w:p>
     <w:p>
@@ -5303,8 +6682,13 @@
       <w:r>
         <w:t xml:space="preserve">, </w:t>
       </w:r>
-      <w:r>
-        <w:t xml:space="preserve">numpy (used version </w:t>
+      <w:proofErr w:type="spellStart"/>
+      <w:r>
+        <w:t>numpy</w:t>
+      </w:r>
+      <w:proofErr w:type="spellEnd"/>
+      <w:r>
+        <w:t xml:space="preserve"> (used version </w:t>
       </w:r>
       <w:r>
         <w:t>1.16.6</w:t>
@@ -5418,6 +6802,7 @@
                               </w:rPr>
                               <w:t xml:space="preserve">MarkUniread.py --input </w:t>
                             </w:r>
+                            <w:proofErr w:type="spellStart"/>
                             <w:r>
                               <w:rPr>
                                 <w:rFonts w:ascii="Menlo" w:hAnsi="Menlo" w:cs="Menlo"/>
@@ -5434,8 +6819,19 @@
                                 <w:sz w:val="16"/>
                                 <w:szCs w:val="16"/>
                               </w:rPr>
-                              <w:t xml:space="preserve">edRead.sam --output </w:t>
+                              <w:t>edRead.sam</w:t>
                             </w:r>
+                            <w:proofErr w:type="spellEnd"/>
+                            <w:r>
+                              <w:rPr>
+                                <w:rFonts w:ascii="Menlo" w:hAnsi="Menlo" w:cs="Menlo"/>
+                                <w:color w:val="000000" w:themeColor="text1"/>
+                                <w:sz w:val="16"/>
+                                <w:szCs w:val="16"/>
+                              </w:rPr>
+                              <w:t xml:space="preserve"> --output </w:t>
+                            </w:r>
+                            <w:proofErr w:type="spellStart"/>
                             <w:r>
                               <w:rPr>
                                 <w:rFonts w:ascii="Menlo" w:hAnsi="Menlo" w:cs="Menlo"/>
@@ -5472,6 +6868,7 @@
                               </w:rPr>
                               <w:t>uni.sam</w:t>
                             </w:r>
+                            <w:proofErr w:type="spellEnd"/>
                           </w:p>
                         </w:txbxContent>
                       </wps:txbx>
@@ -5622,7 +7019,15 @@
         <w:shd w:val="clear" w:color="auto" w:fill="FFFFFF"/>
       </w:pPr>
       <w:r>
-        <w:t xml:space="preserve">A sam file containing the </w:t>
+        <w:t xml:space="preserve">A </w:t>
+      </w:r>
+      <w:proofErr w:type="spellStart"/>
+      <w:r>
+        <w:t>sam</w:t>
+      </w:r>
+      <w:proofErr w:type="spellEnd"/>
+      <w:r>
+        <w:t xml:space="preserve"> file containing the </w:t>
       </w:r>
       <w:r>
         <w:rPr>
@@ -5652,7 +7057,15 @@
         <w:shd w:val="clear" w:color="auto" w:fill="FFFFFF"/>
       </w:pPr>
       <w:r>
-        <w:t xml:space="preserve">A sam file containing the </w:t>
+        <w:t xml:space="preserve">A </w:t>
+      </w:r>
+      <w:proofErr w:type="spellStart"/>
+      <w:r>
+        <w:t>sam</w:t>
+      </w:r>
+      <w:proofErr w:type="spellEnd"/>
+      <w:r>
+        <w:t xml:space="preserve"> file containing the </w:t>
       </w:r>
       <w:r>
         <w:t xml:space="preserve">bowtie2 mapping of </w:t>
@@ -5724,7 +7137,7 @@
           <w:szCs w:val="24"/>
         </w:rPr>
       </w:pPr>
-      <w:bookmarkStart w:id="6" w:name="_Toc105574288"/>
+      <w:bookmarkStart w:id="6" w:name="_Toc118195921"/>
       <w:r>
         <w:rPr>
           <w:rFonts w:ascii="Times New Roman" w:hAnsi="Times New Roman" w:cs="Times New Roman"/>
@@ -5910,7 +7323,21 @@
         <w:rPr>
           <w:color w:val="000000" w:themeColor="text1"/>
         </w:rPr>
-        <w:t>highest MAPQ score in the output sam file.</w:t>
+        <w:t xml:space="preserve">highest MAPQ score in the output </w:t>
+      </w:r>
+      <w:proofErr w:type="spellStart"/>
+      <w:r>
+        <w:rPr>
+          <w:color w:val="000000" w:themeColor="text1"/>
+        </w:rPr>
+        <w:t>sam</w:t>
+      </w:r>
+      <w:proofErr w:type="spellEnd"/>
+      <w:r>
+        <w:rPr>
+          <w:color w:val="000000" w:themeColor="text1"/>
+        </w:rPr>
+        <w:t xml:space="preserve"> file.</w:t>
       </w:r>
     </w:p>
     <w:p>
@@ -6105,6 +7532,7 @@
                               </w:rPr>
                               <w:t xml:space="preserve">MarkDup.py --input </w:t>
                             </w:r>
+                            <w:proofErr w:type="spellStart"/>
                             <w:r>
                               <w:rPr>
                                 <w:rFonts w:ascii="Menlo" w:hAnsi="Menlo" w:cs="Menlo"/>
@@ -6148,8 +7576,19 @@
                                 <w:sz w:val="16"/>
                                 <w:szCs w:val="16"/>
                               </w:rPr>
-                              <w:t xml:space="preserve">sam --output </w:t>
+                              <w:t>sam</w:t>
                             </w:r>
+                            <w:proofErr w:type="spellEnd"/>
+                            <w:r>
+                              <w:rPr>
+                                <w:rFonts w:ascii="Menlo" w:hAnsi="Menlo" w:cs="Menlo"/>
+                                <w:color w:val="000000" w:themeColor="text1"/>
+                                <w:sz w:val="16"/>
+                                <w:szCs w:val="16"/>
+                              </w:rPr>
+                              <w:t xml:space="preserve"> --output </w:t>
+                            </w:r>
+                            <w:proofErr w:type="spellStart"/>
                             <w:r>
                               <w:rPr>
                                 <w:rFonts w:ascii="Menlo" w:hAnsi="Menlo" w:cs="Menlo"/>
@@ -6195,6 +7634,7 @@
                               </w:rPr>
                               <w:t>nodup.sam</w:t>
                             </w:r>
+                            <w:proofErr w:type="spellEnd"/>
                           </w:p>
                         </w:txbxContent>
                       </wps:txbx>
@@ -6387,7 +7827,15 @@
         <w:shd w:val="clear" w:color="auto" w:fill="FFFFFF"/>
       </w:pPr>
       <w:r>
-        <w:t xml:space="preserve">A sam file </w:t>
+        <w:t xml:space="preserve">A </w:t>
+      </w:r>
+      <w:proofErr w:type="spellStart"/>
+      <w:r>
+        <w:t>sam</w:t>
+      </w:r>
+      <w:proofErr w:type="spellEnd"/>
+      <w:r>
+        <w:t xml:space="preserve"> file </w:t>
       </w:r>
       <w:r>
         <w:t xml:space="preserve">sorted by coordination </w:t>
@@ -6410,7 +7858,15 @@
         <w:shd w:val="clear" w:color="auto" w:fill="FFFFFF"/>
       </w:pPr>
       <w:r>
-        <w:t>A sam file sorted by coordination</w:t>
+        <w:t xml:space="preserve">A </w:t>
+      </w:r>
+      <w:proofErr w:type="spellStart"/>
+      <w:r>
+        <w:t>sam</w:t>
+      </w:r>
+      <w:proofErr w:type="spellEnd"/>
+      <w:r>
+        <w:t xml:space="preserve"> file sorted by coordination</w:t>
       </w:r>
       <w:r>
         <w:t xml:space="preserve"> containing the deconvoluted reads with removal of duplicates.</w:t>
@@ -6432,7 +7888,7 @@
           <w:szCs w:val="24"/>
         </w:rPr>
       </w:pPr>
-      <w:bookmarkStart w:id="7" w:name="_Toc105574289"/>
+      <w:bookmarkStart w:id="7" w:name="_Toc118195922"/>
       <w:r>
         <w:rPr>
           <w:rFonts w:ascii="Times New Roman" w:hAnsi="Times New Roman" w:cs="Times New Roman"/>
@@ -6496,7 +7952,21 @@
         <w:rPr>
           <w:color w:val="000000" w:themeColor="text1"/>
         </w:rPr>
-        <w:t xml:space="preserve"> sam file</w:t>
+        <w:t xml:space="preserve"> </w:t>
+      </w:r>
+      <w:proofErr w:type="spellStart"/>
+      <w:r>
+        <w:rPr>
+          <w:color w:val="000000" w:themeColor="text1"/>
+        </w:rPr>
+        <w:t>sam</w:t>
+      </w:r>
+      <w:proofErr w:type="spellEnd"/>
+      <w:r>
+        <w:rPr>
+          <w:color w:val="000000" w:themeColor="text1"/>
+        </w:rPr>
+        <w:t xml:space="preserve"> file</w:t>
       </w:r>
       <w:r>
         <w:rPr>
@@ -6514,7 +7984,35 @@
         <w:rPr>
           <w:color w:val="000000" w:themeColor="text1"/>
         </w:rPr>
-        <w:t xml:space="preserve"> XM tag is defined by bismark to labeling the methylation status. Therefore, the methylation status at each position could be further extracted using bismark_methylation_extractor.</w:t>
+        <w:t xml:space="preserve"> XM tag is defined by </w:t>
+      </w:r>
+      <w:proofErr w:type="spellStart"/>
+      <w:r>
+        <w:rPr>
+          <w:color w:val="000000" w:themeColor="text1"/>
+        </w:rPr>
+        <w:t>bismark</w:t>
+      </w:r>
+      <w:proofErr w:type="spellEnd"/>
+      <w:r>
+        <w:rPr>
+          <w:color w:val="000000" w:themeColor="text1"/>
+        </w:rPr>
+        <w:t xml:space="preserve"> to labeling the methylation status. Therefore, the methylation status at each position could be further extracted using </w:t>
+      </w:r>
+      <w:proofErr w:type="spellStart"/>
+      <w:r>
+        <w:rPr>
+          <w:color w:val="000000" w:themeColor="text1"/>
+        </w:rPr>
+        <w:t>bismark_methylation_extractor</w:t>
+      </w:r>
+      <w:proofErr w:type="spellEnd"/>
+      <w:r>
+        <w:rPr>
+          <w:color w:val="000000" w:themeColor="text1"/>
+        </w:rPr>
+        <w:t>.</w:t>
       </w:r>
     </w:p>
     <w:p>
@@ -6546,7 +8044,21 @@
         <w:rPr>
           <w:color w:val="000000" w:themeColor="text1"/>
         </w:rPr>
-        <w:t xml:space="preserve"> bismark principle</w:t>
+        <w:t xml:space="preserve"> </w:t>
+      </w:r>
+      <w:proofErr w:type="spellStart"/>
+      <w:r>
+        <w:rPr>
+          <w:color w:val="000000" w:themeColor="text1"/>
+        </w:rPr>
+        <w:t>bismark</w:t>
+      </w:r>
+      <w:proofErr w:type="spellEnd"/>
+      <w:r>
+        <w:rPr>
+          <w:color w:val="000000" w:themeColor="text1"/>
+        </w:rPr>
+        <w:t xml:space="preserve"> principle</w:t>
       </w:r>
       <w:r>
         <w:rPr>
@@ -6677,8 +8189,21 @@
       <w:pPr>
         <w:shd w:val="clear" w:color="auto" w:fill="FFFFFF"/>
       </w:pPr>
-      <w:r>
-        <w:t>bedtools and samtools preinstalled.</w:t>
+      <w:proofErr w:type="spellStart"/>
+      <w:r>
+        <w:t>bedtools</w:t>
+      </w:r>
+      <w:proofErr w:type="spellEnd"/>
+      <w:r>
+        <w:t xml:space="preserve"> and </w:t>
+      </w:r>
+      <w:proofErr w:type="spellStart"/>
+      <w:r>
+        <w:t>samtools</w:t>
+      </w:r>
+      <w:proofErr w:type="spellEnd"/>
+      <w:r>
+        <w:t xml:space="preserve"> preinstalled.</w:t>
       </w:r>
     </w:p>
     <w:p>
@@ -6797,7 +8322,25 @@
                                 <w:sz w:val="16"/>
                                 <w:szCs w:val="16"/>
                               </w:rPr>
-                              <w:t>python AddXMtag.py --input TestSeq_DeconvolutedRead.uni.nodup.sam  --report TestSeq.Deconvolution.5mC --</w:t>
+                              <w:t xml:space="preserve">python AddXMtag.py --input </w:t>
+                            </w:r>
+                            <w:proofErr w:type="spellStart"/>
+                            <w:r>
+                              <w:rPr>
+                                <w:rFonts w:ascii="Menlo" w:hAnsi="Menlo" w:cs="Menlo"/>
+                                <w:sz w:val="16"/>
+                                <w:szCs w:val="16"/>
+                              </w:rPr>
+                              <w:t>TestSeq_DeconvolutedRead.uni.nodup.sam</w:t>
+                            </w:r>
+                            <w:proofErr w:type="spellEnd"/>
+                            <w:r>
+                              <w:rPr>
+                                <w:rFonts w:ascii="Menlo" w:hAnsi="Menlo" w:cs="Menlo"/>
+                                <w:sz w:val="16"/>
+                                <w:szCs w:val="16"/>
+                              </w:rPr>
+                              <w:t xml:space="preserve">  --report TestSeq.Deconvolution.5mC --</w:t>
                             </w:r>
                             <w:r>
                               <w:rPr>
@@ -6813,7 +8356,61 @@
                                 <w:sz w:val="16"/>
                                 <w:szCs w:val="16"/>
                               </w:rPr>
-                              <w:t xml:space="preserve"> TestSeq --output_dir /Users/tmp --reference hg38.fa </w:t>
+                              <w:t xml:space="preserve"> </w:t>
+                            </w:r>
+                            <w:proofErr w:type="spellStart"/>
+                            <w:r>
+                              <w:rPr>
+                                <w:rFonts w:ascii="Menlo" w:hAnsi="Menlo" w:cs="Menlo"/>
+                                <w:sz w:val="16"/>
+                                <w:szCs w:val="16"/>
+                              </w:rPr>
+                              <w:t>TestSeq</w:t>
+                            </w:r>
+                            <w:proofErr w:type="spellEnd"/>
+                            <w:r>
+                              <w:rPr>
+                                <w:rFonts w:ascii="Menlo" w:hAnsi="Menlo" w:cs="Menlo"/>
+                                <w:sz w:val="16"/>
+                                <w:szCs w:val="16"/>
+                              </w:rPr>
+                              <w:t xml:space="preserve"> --</w:t>
+                            </w:r>
+                            <w:proofErr w:type="spellStart"/>
+                            <w:r>
+                              <w:rPr>
+                                <w:rFonts w:ascii="Menlo" w:hAnsi="Menlo" w:cs="Menlo"/>
+                                <w:sz w:val="16"/>
+                                <w:szCs w:val="16"/>
+                              </w:rPr>
+                              <w:t>output_dir</w:t>
+                            </w:r>
+                            <w:proofErr w:type="spellEnd"/>
+                            <w:r>
+                              <w:rPr>
+                                <w:rFonts w:ascii="Menlo" w:hAnsi="Menlo" w:cs="Menlo"/>
+                                <w:sz w:val="16"/>
+                                <w:szCs w:val="16"/>
+                              </w:rPr>
+                              <w:t xml:space="preserve"> /Users/</w:t>
+                            </w:r>
+                            <w:proofErr w:type="spellStart"/>
+                            <w:r>
+                              <w:rPr>
+                                <w:rFonts w:ascii="Menlo" w:hAnsi="Menlo" w:cs="Menlo"/>
+                                <w:sz w:val="16"/>
+                                <w:szCs w:val="16"/>
+                              </w:rPr>
+                              <w:t>tmp</w:t>
+                            </w:r>
+                            <w:proofErr w:type="spellEnd"/>
+                            <w:r>
+                              <w:rPr>
+                                <w:rFonts w:ascii="Menlo" w:hAnsi="Menlo" w:cs="Menlo"/>
+                                <w:sz w:val="16"/>
+                                <w:szCs w:val="16"/>
+                              </w:rPr>
+                              <w:t xml:space="preserve"> --reference hg38.fa </w:t>
                             </w:r>
                             <w:r>
                               <w:rPr>
@@ -6960,21 +8557,53 @@
         <w:shd w:val="clear" w:color="auto" w:fill="FFFFFF"/>
       </w:pPr>
       <w:r>
-        <w:t>A sam file that is generated by aligning the Deconvoluted Read to the reference genome.</w:t>
-      </w:r>
-    </w:p>
-    <w:p>
-      <w:pPr>
-        <w:shd w:val="clear" w:color="auto" w:fill="FFFFFF"/>
-      </w:pPr>
-      <w:r>
-        <w:t xml:space="preserve">For Methly-SNP-seq data analysis, need to remove the multiple mapping and PCR duplicates before this step. So the output of </w:t>
+        <w:t xml:space="preserve">A </w:t>
+      </w:r>
+      <w:proofErr w:type="spellStart"/>
+      <w:r>
+        <w:t>sam</w:t>
+      </w:r>
+      <w:proofErr w:type="spellEnd"/>
+      <w:r>
+        <w:t xml:space="preserve"> file that is generated by aligning the Deconvoluted Read to the reference genome.</w:t>
+      </w:r>
+    </w:p>
+    <w:p>
+      <w:pPr>
+        <w:shd w:val="clear" w:color="auto" w:fill="FFFFFF"/>
+      </w:pPr>
+      <w:r>
+        <w:t xml:space="preserve">For </w:t>
+      </w:r>
+      <w:proofErr w:type="spellStart"/>
+      <w:r>
+        <w:t>Methly</w:t>
+      </w:r>
+      <w:proofErr w:type="spellEnd"/>
+      <w:r>
+        <w:t xml:space="preserve">-SNP-seq data analysis, need to remove the multiple mapping and PCR duplicates before this step. </w:t>
+      </w:r>
+      <w:proofErr w:type="gramStart"/>
+      <w:r>
+        <w:t>So</w:t>
+      </w:r>
+      <w:proofErr w:type="gramEnd"/>
+      <w:r>
+        <w:t xml:space="preserve"> the output of </w:t>
       </w:r>
       <w:r>
         <w:t>MarkDup.py</w:t>
       </w:r>
       <w:r>
-        <w:t xml:space="preserve"> can be used as input sam file.</w:t>
+        <w:t xml:space="preserve"> can be used as input </w:t>
+      </w:r>
+      <w:proofErr w:type="spellStart"/>
+      <w:r>
+        <w:t>sam</w:t>
+      </w:r>
+      <w:proofErr w:type="spellEnd"/>
+      <w:r>
+        <w:t xml:space="preserve"> file.</w:t>
       </w:r>
     </w:p>
     <w:p>
@@ -7023,27 +8652,47 @@
         <w:t>utput files</w:t>
       </w:r>
       <w:r>
-        <w:t>, e.g.</w:t>
-      </w:r>
+        <w:t xml:space="preserve">, </w:t>
+      </w:r>
+      <w:proofErr w:type="gramStart"/>
+      <w:r>
+        <w:t>e.g.</w:t>
+      </w:r>
+      <w:proofErr w:type="gramEnd"/>
       <w:r>
         <w:t xml:space="preserve"> </w:t>
       </w:r>
+      <w:proofErr w:type="spellStart"/>
       <w:r>
         <w:t>TestSeq</w:t>
       </w:r>
-    </w:p>
-    <w:p>
-      <w:pPr>
-        <w:shd w:val="clear" w:color="auto" w:fill="FFFFFF"/>
-      </w:pPr>
+      <w:proofErr w:type="spellEnd"/>
+    </w:p>
+    <w:p>
+      <w:pPr>
+        <w:shd w:val="clear" w:color="auto" w:fill="FFFFFF"/>
+      </w:pPr>
+      <w:proofErr w:type="spellStart"/>
       <w:r>
         <w:t>TestSeq</w:t>
       </w:r>
       <w:r>
-        <w:t xml:space="preserve">.XMtag.sam: </w:t>
-      </w:r>
-      <w:r>
-        <w:t xml:space="preserve">a sam file </w:t>
+        <w:t>.XMtag.sam</w:t>
+      </w:r>
+      <w:proofErr w:type="spellEnd"/>
+      <w:r>
+        <w:t xml:space="preserve">: </w:t>
+      </w:r>
+      <w:r>
+        <w:t xml:space="preserve">a </w:t>
+      </w:r>
+      <w:proofErr w:type="spellStart"/>
+      <w:r>
+        <w:t>sam</w:t>
+      </w:r>
+      <w:proofErr w:type="spellEnd"/>
+      <w:r>
+        <w:t xml:space="preserve"> file </w:t>
       </w:r>
       <w:r>
         <w:t>sav</w:t>
@@ -7058,7 +8707,15 @@
         <w:t>alignments</w:t>
       </w:r>
       <w:r>
-        <w:t xml:space="preserve"> with XMtag </w:t>
+        <w:t xml:space="preserve"> with </w:t>
+      </w:r>
+      <w:proofErr w:type="spellStart"/>
+      <w:r>
+        <w:t>XMtag</w:t>
+      </w:r>
+      <w:proofErr w:type="spellEnd"/>
+      <w:r>
+        <w:t xml:space="preserve"> </w:t>
       </w:r>
       <w:r>
         <w:t>added.</w:t>
@@ -7068,14 +8725,27 @@
       <w:pPr>
         <w:shd w:val="clear" w:color="auto" w:fill="FFFFFF"/>
       </w:pPr>
+      <w:proofErr w:type="spellStart"/>
       <w:r>
         <w:t>TestSeq</w:t>
       </w:r>
       <w:r>
-        <w:t xml:space="preserve">.noXMtag.sam: </w:t>
-      </w:r>
-      <w:r>
-        <w:t xml:space="preserve">a sam file </w:t>
+        <w:t>.noXMtag.sam</w:t>
+      </w:r>
+      <w:proofErr w:type="spellEnd"/>
+      <w:r>
+        <w:t xml:space="preserve">: </w:t>
+      </w:r>
+      <w:r>
+        <w:t xml:space="preserve">a </w:t>
+      </w:r>
+      <w:proofErr w:type="spellStart"/>
+      <w:r>
+        <w:t>sam</w:t>
+      </w:r>
+      <w:proofErr w:type="spellEnd"/>
+      <w:r>
+        <w:t xml:space="preserve"> file </w:t>
       </w:r>
       <w:r>
         <w:t xml:space="preserve">saving all the </w:t>
@@ -7093,7 +8763,15 @@
         <w:t>cannot</w:t>
       </w:r>
       <w:r>
-        <w:t xml:space="preserve"> be added XMtag: unmapped reads, reads without information in deconvolution report or reads </w:t>
+        <w:t xml:space="preserve"> be added </w:t>
+      </w:r>
+      <w:proofErr w:type="spellStart"/>
+      <w:r>
+        <w:t>XMtag</w:t>
+      </w:r>
+      <w:proofErr w:type="spellEnd"/>
+      <w:r>
+        <w:t xml:space="preserve">: unmapped reads, reads without information in deconvolution report or reads </w:t>
       </w:r>
       <w:r>
         <w:t xml:space="preserve">that </w:t>
@@ -7115,7 +8793,21 @@
         <w:rPr>
           <w:color w:val="000000" w:themeColor="text1"/>
         </w:rPr>
-        <w:t>The reads in output sam file</w:t>
+        <w:t xml:space="preserve">The reads in output </w:t>
+      </w:r>
+      <w:proofErr w:type="spellStart"/>
+      <w:r>
+        <w:rPr>
+          <w:color w:val="000000" w:themeColor="text1"/>
+        </w:rPr>
+        <w:t>sam</w:t>
+      </w:r>
+      <w:proofErr w:type="spellEnd"/>
+      <w:r>
+        <w:rPr>
+          <w:color w:val="000000" w:themeColor="text1"/>
+        </w:rPr>
+        <w:t xml:space="preserve"> file</w:t>
       </w:r>
       <w:r>
         <w:rPr>
@@ -7139,7 +8831,21 @@
         <w:rPr>
           <w:color w:val="000000" w:themeColor="text1"/>
         </w:rPr>
-        <w:t xml:space="preserve"> the same order as in the input sam file.</w:t>
+        <w:t xml:space="preserve"> the same order as in the input </w:t>
+      </w:r>
+      <w:proofErr w:type="spellStart"/>
+      <w:r>
+        <w:rPr>
+          <w:color w:val="000000" w:themeColor="text1"/>
+        </w:rPr>
+        <w:t>sam</w:t>
+      </w:r>
+      <w:proofErr w:type="spellEnd"/>
+      <w:r>
+        <w:rPr>
+          <w:color w:val="000000" w:themeColor="text1"/>
+        </w:rPr>
+        <w:t xml:space="preserve"> file.</w:t>
       </w:r>
     </w:p>
     <w:p>
@@ -7179,9 +8885,11 @@
       <w:r>
         <w:t>--</w:t>
       </w:r>
+      <w:proofErr w:type="spellStart"/>
       <w:r>
         <w:t>dir</w:t>
       </w:r>
+      <w:proofErr w:type="spellEnd"/>
       <w:r>
         <w:t>:</w:t>
       </w:r>
@@ -7239,7 +8947,15 @@
         <w:shd w:val="clear" w:color="auto" w:fill="FFFFFF"/>
       </w:pPr>
       <w:r>
-        <w:t xml:space="preserve">The sam file will be split into subfile containing </w:t>
+        <w:t xml:space="preserve">The </w:t>
+      </w:r>
+      <w:proofErr w:type="spellStart"/>
+      <w:r>
+        <w:t>sam</w:t>
+      </w:r>
+      <w:proofErr w:type="spellEnd"/>
+      <w:r>
+        <w:t xml:space="preserve"> file will be split into subfile containing </w:t>
       </w:r>
       <w:r>
         <w:t>3</w:t>
@@ -7248,13 +8964,29 @@
         <w:t>0 million mapping.</w:t>
       </w:r>
       <w:r>
-        <w:t xml:space="preserve"> So </w:t>
+        <w:t xml:space="preserve"> </w:t>
+      </w:r>
+      <w:proofErr w:type="gramStart"/>
+      <w:r>
+        <w:t>So</w:t>
+      </w:r>
+      <w:proofErr w:type="gramEnd"/>
+      <w:r>
+        <w:t xml:space="preserve"> </w:t>
       </w:r>
       <w:r>
         <w:t xml:space="preserve">in the current version </w:t>
       </w:r>
       <w:r>
-        <w:t>the input sam file should NOT have more than 2970 million mapping</w:t>
+        <w:t xml:space="preserve">the input </w:t>
+      </w:r>
+      <w:proofErr w:type="spellStart"/>
+      <w:r>
+        <w:t>sam</w:t>
+      </w:r>
+      <w:proofErr w:type="spellEnd"/>
+      <w:r>
+        <w:t xml:space="preserve"> file should NOT have more than 2970 million mapping</w:t>
       </w:r>
       <w:r>
         <w:t xml:space="preserve"> with --thread option</w:t>
@@ -7301,16 +9033,29 @@
         <w:spacing w:before="120"/>
       </w:pPr>
       <w:r>
-        <w:t>--path_to_samtools</w:t>
-      </w:r>
-      <w:r>
-        <w:t>, --path</w:t>
+        <w:t>--</w:t>
+      </w:r>
+      <w:proofErr w:type="spellStart"/>
+      <w:r>
+        <w:t>path_to_samtools</w:t>
+      </w:r>
+      <w:proofErr w:type="spellEnd"/>
+      <w:r>
+        <w:t>, --</w:t>
+      </w:r>
+      <w:proofErr w:type="spellStart"/>
+      <w:r>
+        <w:t>path</w:t>
       </w:r>
       <w:r>
         <w:t>_to_b</w:t>
       </w:r>
       <w:r>
-        <w:t>edtools:</w:t>
+        <w:t>edtools</w:t>
+      </w:r>
+      <w:proofErr w:type="spellEnd"/>
+      <w:r>
+        <w:t>:</w:t>
       </w:r>
       <w:r>
         <w:t xml:space="preserve"> Optional</w:t>
@@ -7321,21 +9066,68 @@
         <w:shd w:val="clear" w:color="auto" w:fill="FFFFFF"/>
       </w:pPr>
       <w:r>
-        <w:t>Use this option to specify a path to the samtools</w:t>
-      </w:r>
+        <w:t xml:space="preserve">Use this option to specify a path to the </w:t>
+      </w:r>
+      <w:proofErr w:type="spellStart"/>
+      <w:r>
+        <w:t>samtools</w:t>
+      </w:r>
+      <w:proofErr w:type="spellEnd"/>
       <w:r>
         <w:t>/</w:t>
       </w:r>
-      <w:r>
-        <w:t xml:space="preserve">bedtools executable, </w:t>
-      </w:r>
-    </w:p>
-    <w:p>
-      <w:pPr>
-        <w:shd w:val="clear" w:color="auto" w:fill="FFFFFF"/>
-      </w:pPr>
-      <w:r>
-        <w:t xml:space="preserve">e.g. /usr/bin/samtools or /usr/bin/bedtools. </w:t>
+      <w:proofErr w:type="spellStart"/>
+      <w:r>
+        <w:t>bedtools</w:t>
+      </w:r>
+      <w:proofErr w:type="spellEnd"/>
+      <w:r>
+        <w:t xml:space="preserve"> executable, </w:t>
+      </w:r>
+    </w:p>
+    <w:p>
+      <w:pPr>
+        <w:shd w:val="clear" w:color="auto" w:fill="FFFFFF"/>
+      </w:pPr>
+      <w:proofErr w:type="gramStart"/>
+      <w:r>
+        <w:t>e.g.</w:t>
+      </w:r>
+      <w:proofErr w:type="gramEnd"/>
+      <w:r>
+        <w:t xml:space="preserve"> /</w:t>
+      </w:r>
+      <w:proofErr w:type="spellStart"/>
+      <w:r>
+        <w:t>usr</w:t>
+      </w:r>
+      <w:proofErr w:type="spellEnd"/>
+      <w:r>
+        <w:t>/bin/</w:t>
+      </w:r>
+      <w:proofErr w:type="spellStart"/>
+      <w:r>
+        <w:t>samtools</w:t>
+      </w:r>
+      <w:proofErr w:type="spellEnd"/>
+      <w:r>
+        <w:t xml:space="preserve"> or /</w:t>
+      </w:r>
+      <w:proofErr w:type="spellStart"/>
+      <w:r>
+        <w:t>usr</w:t>
+      </w:r>
+      <w:proofErr w:type="spellEnd"/>
+      <w:r>
+        <w:t>/bin/</w:t>
+      </w:r>
+      <w:proofErr w:type="spellStart"/>
+      <w:r>
+        <w:t>bedtools</w:t>
+      </w:r>
+      <w:proofErr w:type="spellEnd"/>
+      <w:r>
+        <w:t xml:space="preserve">. </w:t>
       </w:r>
     </w:p>
     <w:p>
@@ -7349,13 +9141,23 @@
         <w:t xml:space="preserve">by default </w:t>
       </w:r>
       <w:r>
-        <w:t>it is assumed that samtools</w:t>
-      </w:r>
+        <w:t xml:space="preserve">it is assumed that </w:t>
+      </w:r>
+      <w:proofErr w:type="spellStart"/>
+      <w:r>
+        <w:t>samtools</w:t>
+      </w:r>
+      <w:proofErr w:type="spellEnd"/>
       <w:r>
         <w:t>/</w:t>
       </w:r>
-      <w:r>
-        <w:t xml:space="preserve">bedtools </w:t>
+      <w:proofErr w:type="spellStart"/>
+      <w:r>
+        <w:t>bedtools</w:t>
+      </w:r>
+      <w:proofErr w:type="spellEnd"/>
+      <w:r>
+        <w:t xml:space="preserve"> </w:t>
       </w:r>
       <w:r>
         <w:t>is executable from the PATH</w:t>
@@ -7405,7 +9207,21 @@
         <w:rPr>
           <w:color w:val="000000" w:themeColor="text1"/>
         </w:rPr>
-        <w:t>) The suspending part in SEQ (S in cigar) is not shown in XM tag, so len(XM) = sum of cigar M/I</w:t>
+        <w:t xml:space="preserve">) The suspending part in SEQ (S in cigar) is not shown in XM tag, so </w:t>
+      </w:r>
+      <w:proofErr w:type="spellStart"/>
+      <w:r>
+        <w:rPr>
+          <w:color w:val="000000" w:themeColor="text1"/>
+        </w:rPr>
+        <w:t>len</w:t>
+      </w:r>
+      <w:proofErr w:type="spellEnd"/>
+      <w:r>
+        <w:rPr>
+          <w:color w:val="000000" w:themeColor="text1"/>
+        </w:rPr>
+        <w:t>(XM) = sum of cigar M/I</w:t>
       </w:r>
       <w:r>
         <w:rPr>
@@ -7513,7 +9329,21 @@
         <w:rPr>
           <w:color w:val="000000" w:themeColor="text1"/>
         </w:rPr>
-        <w:t xml:space="preserve">) AddXMtag.py performs -F 4 to remove the unmapped reads, but </w:t>
+        <w:t xml:space="preserve">) AddXMtag.py performs -F 4 to remove the unmapped </w:t>
+      </w:r>
+      <w:proofErr w:type="gramStart"/>
+      <w:r>
+        <w:rPr>
+          <w:color w:val="000000" w:themeColor="text1"/>
+        </w:rPr>
+        <w:t>reads, but</w:t>
+      </w:r>
+      <w:proofErr w:type="gramEnd"/>
+      <w:r>
+        <w:rPr>
+          <w:color w:val="000000" w:themeColor="text1"/>
+        </w:rPr>
+        <w:t xml:space="preserve"> </w:t>
       </w:r>
       <w:r>
         <w:rPr>
@@ -7633,11 +9463,33 @@
         </w:rPr>
         <w:t xml:space="preserve">the input </w:t>
       </w:r>
-      <w:r>
-        <w:rPr>
-          <w:color w:val="000000" w:themeColor="text1"/>
-        </w:rPr>
-        <w:t xml:space="preserve">sam file is split into sub sam files having </w:t>
+      <w:proofErr w:type="spellStart"/>
+      <w:r>
+        <w:rPr>
+          <w:color w:val="000000" w:themeColor="text1"/>
+        </w:rPr>
+        <w:t>sam</w:t>
+      </w:r>
+      <w:proofErr w:type="spellEnd"/>
+      <w:r>
+        <w:rPr>
+          <w:color w:val="000000" w:themeColor="text1"/>
+        </w:rPr>
+        <w:t xml:space="preserve"> file is split into sub </w:t>
+      </w:r>
+      <w:proofErr w:type="spellStart"/>
+      <w:r>
+        <w:rPr>
+          <w:color w:val="000000" w:themeColor="text1"/>
+        </w:rPr>
+        <w:t>sam</w:t>
+      </w:r>
+      <w:proofErr w:type="spellEnd"/>
+      <w:r>
+        <w:rPr>
+          <w:color w:val="000000" w:themeColor="text1"/>
+        </w:rPr>
+        <w:t xml:space="preserve"> files having </w:t>
       </w:r>
       <w:r>
         <w:rPr>
@@ -7697,7 +9549,21 @@
         <w:rPr>
           <w:color w:val="000000" w:themeColor="text1"/>
         </w:rPr>
-        <w:t>sub files. So, the maximum number of alignments in the input sam file is 2970 million</w:t>
+        <w:t xml:space="preserve">sub files. So, the maximum number of alignments in the input </w:t>
+      </w:r>
+      <w:proofErr w:type="spellStart"/>
+      <w:r>
+        <w:rPr>
+          <w:color w:val="000000" w:themeColor="text1"/>
+        </w:rPr>
+        <w:t>sam</w:t>
+      </w:r>
+      <w:proofErr w:type="spellEnd"/>
+      <w:r>
+        <w:rPr>
+          <w:color w:val="000000" w:themeColor="text1"/>
+        </w:rPr>
+        <w:t xml:space="preserve"> file is 2970 million</w:t>
       </w:r>
       <w:r>
         <w:rPr>
@@ -7745,7 +9611,21 @@
         <w:rPr>
           <w:color w:val="000000" w:themeColor="text1"/>
         </w:rPr>
-        <w:t xml:space="preserve"> the input sam </w:t>
+        <w:t xml:space="preserve"> the input </w:t>
+      </w:r>
+      <w:proofErr w:type="spellStart"/>
+      <w:r>
+        <w:rPr>
+          <w:color w:val="000000" w:themeColor="text1"/>
+        </w:rPr>
+        <w:t>sam</w:t>
+      </w:r>
+      <w:proofErr w:type="spellEnd"/>
+      <w:r>
+        <w:rPr>
+          <w:color w:val="000000" w:themeColor="text1"/>
+        </w:rPr>
+        <w:t xml:space="preserve"> </w:t>
       </w:r>
       <w:r>
         <w:rPr>
@@ -7830,7 +9710,21 @@
         <w:rPr>
           <w:color w:val="000000" w:themeColor="text1"/>
         </w:rPr>
-        <w:t xml:space="preserve">The size of a sub sam file having </w:t>
+        <w:t xml:space="preserve">The size of a sub </w:t>
+      </w:r>
+      <w:proofErr w:type="spellStart"/>
+      <w:r>
+        <w:rPr>
+          <w:color w:val="000000" w:themeColor="text1"/>
+        </w:rPr>
+        <w:t>sam</w:t>
+      </w:r>
+      <w:proofErr w:type="spellEnd"/>
+      <w:r>
+        <w:rPr>
+          <w:color w:val="000000" w:themeColor="text1"/>
+        </w:rPr>
+        <w:t xml:space="preserve"> file having </w:t>
       </w:r>
       <w:r>
         <w:rPr>
@@ -7878,7 +9772,21 @@
         <w:rPr>
           <w:color w:val="000000" w:themeColor="text1"/>
         </w:rPr>
-        <w:t xml:space="preserve">. Each sub sam file requires about </w:t>
+        <w:t xml:space="preserve">. Each sub </w:t>
+      </w:r>
+      <w:proofErr w:type="spellStart"/>
+      <w:r>
+        <w:rPr>
+          <w:color w:val="000000" w:themeColor="text1"/>
+        </w:rPr>
+        <w:t>sam</w:t>
+      </w:r>
+      <w:proofErr w:type="spellEnd"/>
+      <w:r>
+        <w:rPr>
+          <w:color w:val="000000" w:themeColor="text1"/>
+        </w:rPr>
+        <w:t xml:space="preserve"> file requires about </w:t>
       </w:r>
       <w:r>
         <w:rPr>
@@ -7925,11 +9833,19 @@
         </w:rPr>
         <w:t xml:space="preserve">, which can be detected using </w:t>
       </w:r>
-      <w:r>
-        <w:rPr>
-          <w:color w:val="000000" w:themeColor="text1"/>
-        </w:rPr>
-        <w:t>pathos.helpers.cpu_count()</w:t>
+      <w:proofErr w:type="spellStart"/>
+      <w:r>
+        <w:rPr>
+          <w:color w:val="000000" w:themeColor="text1"/>
+        </w:rPr>
+        <w:t>pathos.helpers.cpu_count</w:t>
+      </w:r>
+      <w:proofErr w:type="spellEnd"/>
+      <w:r>
+        <w:rPr>
+          <w:color w:val="000000" w:themeColor="text1"/>
+        </w:rPr>
+        <w:t>()</w:t>
       </w:r>
       <w:r>
         <w:rPr>
@@ -7965,7 +9881,21 @@
         <w:rPr>
           <w:color w:val="000000" w:themeColor="text1"/>
         </w:rPr>
-        <w:t>pool = ProcessPool(nodes=n)</w:t>
+        <w:t xml:space="preserve">pool = </w:t>
+      </w:r>
+      <w:proofErr w:type="spellStart"/>
+      <w:r>
+        <w:rPr>
+          <w:color w:val="000000" w:themeColor="text1"/>
+        </w:rPr>
+        <w:t>ProcessPool</w:t>
+      </w:r>
+      <w:proofErr w:type="spellEnd"/>
+      <w:r>
+        <w:rPr>
+          <w:color w:val="000000" w:themeColor="text1"/>
+        </w:rPr>
+        <w:t>(nodes=n)</w:t>
       </w:r>
       <w:r>
         <w:rPr>
@@ -8030,7 +9960,21 @@
         <w:rPr>
           <w:color w:val="000000" w:themeColor="text1"/>
         </w:rPr>
-        <w:t xml:space="preserve"> input sam file having 470 million alignments with </w:t>
+        <w:t xml:space="preserve"> input </w:t>
+      </w:r>
+      <w:proofErr w:type="spellStart"/>
+      <w:r>
+        <w:rPr>
+          <w:color w:val="000000" w:themeColor="text1"/>
+        </w:rPr>
+        <w:t>sam</w:t>
+      </w:r>
+      <w:proofErr w:type="spellEnd"/>
+      <w:r>
+        <w:rPr>
+          <w:color w:val="000000" w:themeColor="text1"/>
+        </w:rPr>
+        <w:t xml:space="preserve"> file having 470 million alignments with </w:t>
       </w:r>
       <w:r>
         <w:rPr>
